--- a/Interim(29Jun-10July)/Interim_2015047.docx
+++ b/Interim(29Jun-10July)/Interim_2015047.docx
@@ -365,6 +365,7 @@
               </w:rPr>
               <w:t xml:space="preserve"> </w:t>
             </w:r>
+            <w:proofErr w:type="spellStart"/>
             <w:r>
               <w:rPr>
                 <w:rFonts w:ascii="Montserrat Light" w:hAnsi="Montserrat Light"/>
@@ -373,6 +374,7 @@
               </w:rPr>
               <w:t>Gohad</w:t>
             </w:r>
+            <w:proofErr w:type="spellEnd"/>
           </w:p>
           <w:p>
             <w:pPr>
@@ -454,6 +456,7 @@
                 <w:u w:color="000000"/>
               </w:rPr>
             </w:pPr>
+            <w:proofErr w:type="spellStart"/>
             <w:r>
               <w:rPr>
                 <w:rFonts w:ascii="Montserrat Light" w:hAnsi="Montserrat Light"/>
@@ -462,6 +465,7 @@
               </w:rPr>
               <w:t>Dr.</w:t>
             </w:r>
+            <w:proofErr w:type="spellEnd"/>
             <w:r>
               <w:rPr>
                 <w:rFonts w:ascii="Montserrat Light" w:hAnsi="Montserrat Light"/>
@@ -470,6 +474,7 @@
               </w:rPr>
               <w:t xml:space="preserve"> </w:t>
             </w:r>
+            <w:proofErr w:type="spellStart"/>
             <w:r>
               <w:rPr>
                 <w:rFonts w:ascii="Montserrat Light" w:hAnsi="Montserrat Light"/>
@@ -478,6 +483,7 @@
               </w:rPr>
               <w:t>Aparajita</w:t>
             </w:r>
+            <w:proofErr w:type="spellEnd"/>
             <w:r>
               <w:rPr>
                 <w:rFonts w:ascii="Montserrat Light" w:hAnsi="Montserrat Light"/>
@@ -1039,14 +1045,45 @@
         </w:rPr>
         <w:t>)</w:t>
       </w:r>
+      <w:r>
+        <w:rPr>
+          <w:rFonts w:ascii="Montserrat Light" w:hAnsi="Montserrat Light"/>
+          <w:b w:val="0"/>
+          <w:sz w:val="28"/>
+        </w:rPr>
+        <w:t xml:space="preserve"> </w:t>
+      </w:r>
+    </w:p>
+    <w:p>
+      <w:pPr>
+        <w:pStyle w:val="Heading2"/>
+        <w:spacing w:after="114"/>
+        <w:ind w:left="325"/>
+        <w:jc w:val="center"/>
+        <w:rPr>
+          <w:rFonts w:ascii="Montserrat SemiBold" w:hAnsi="Montserrat SemiBold"/>
+          <w:b w:val="0"/>
+          <w:sz w:val="22"/>
+        </w:rPr>
+      </w:pPr>
+      <w:bookmarkStart w:id="0" w:name="_GoBack"/>
+      <w:bookmarkEnd w:id="0"/>
+      <w:r>
+        <w:rPr>
+          <w:rFonts w:ascii="Montserrat SemiBold" w:hAnsi="Montserrat SemiBold"/>
+          <w:b w:val="0"/>
+          <w:sz w:val="22"/>
+        </w:rPr>
+        <w:t>Interim Review</w:t>
+      </w:r>
     </w:p>
     <w:p>
       <w:pPr>
         <w:keepNext/>
         <w:keepLines/>
         <w:spacing w:after="0" w:line="356" w:lineRule="auto"/>
-        <w:ind w:left="310" w:right="7795" w:firstLine="0"/>
-        <w:jc w:val="left"/>
+        <w:ind w:left="0" w:right="7795" w:firstLine="0"/>
+        <w:jc w:val="center"/>
         <w:rPr>
           <w:rFonts w:ascii="Montserrat" w:hAnsi="Montserrat"/>
           <w:b/>
@@ -1062,14 +1099,6 @@
           <w:docGrid w:linePitch="313"/>
         </w:sectPr>
       </w:pPr>
-      <w:r>
-        <w:rPr>
-          <w:rFonts w:ascii="Montserrat" w:hAnsi="Montserrat"/>
-          <w:b/>
-          <w:sz w:val="24"/>
-        </w:rPr>
-        <w:t xml:space="preserve">    </w:t>
-      </w:r>
     </w:p>
     <w:p>
       <w:pPr>
@@ -2933,6 +2962,47 @@
           <w:shd w:val="clear" w:color="auto" w:fill="FFFFFF"/>
         </w:rPr>
       </w:pPr>
+    </w:p>
+    <w:p>
+      <w:pPr>
+        <w:keepNext/>
+        <w:keepLines/>
+        <w:spacing w:after="0" w:line="240" w:lineRule="auto"/>
+        <w:ind w:left="0" w:firstLine="0"/>
+        <w:rPr>
+          <w:rFonts w:ascii="Montserrat Light" w:hAnsi="Montserrat Light" w:cs="Arial"/>
+          <w:color w:val="323232"/>
+          <w:sz w:val="20"/>
+          <w:shd w:val="clear" w:color="auto" w:fill="FFFFFF"/>
+        </w:rPr>
+      </w:pPr>
+      <w:r>
+        <w:rPr>
+          <w:rFonts w:ascii="Montserrat SemiBold" w:hAnsi="Montserrat SemiBold" w:cs="Arial"/>
+          <w:bCs/>
+          <w:sz w:val="24"/>
+          <w:szCs w:val="40"/>
+        </w:rPr>
+        <w:t xml:space="preserve">Brief </w:t>
+      </w:r>
+      <w:r>
+        <w:rPr>
+          <w:rFonts w:ascii="Montserrat SemiBold" w:hAnsi="Montserrat SemiBold" w:cs="Arial"/>
+          <w:bCs/>
+          <w:sz w:val="24"/>
+          <w:szCs w:val="40"/>
+        </w:rPr>
+        <w:t>O</w:t>
+      </w:r>
+      <w:r>
+        <w:rPr>
+          <w:rFonts w:ascii="Montserrat SemiBold" w:hAnsi="Montserrat SemiBold" w:cs="Arial"/>
+          <w:bCs/>
+          <w:sz w:val="24"/>
+          <w:szCs w:val="40"/>
+        </w:rPr>
+        <w:t>verview</w:t>
+      </w:r>
     </w:p>
     <w:p>
       <w:pPr>
@@ -4096,9 +4166,9 @@
     <w:p>
       <w:pPr>
         <w:spacing w:after="0" w:line="240" w:lineRule="auto"/>
+        <w:ind w:left="0" w:firstLine="0"/>
         <w:rPr>
           <w:rFonts w:ascii="IBM Plex Serif Text" w:hAnsi="IBM Plex Serif Text" w:cs="Arial"/>
-          <w:b/>
           <w:color w:val="323232"/>
           <w:shd w:val="clear" w:color="auto" w:fill="FFFFFF"/>
         </w:rPr>
@@ -4139,39 +4209,27 @@
           <w:szCs w:val="40"/>
         </w:rPr>
       </w:pPr>
-    </w:p>
-    <w:p>
-      <w:pPr>
-        <w:spacing w:after="0" w:line="240" w:lineRule="auto"/>
-        <w:ind w:left="0" w:firstLine="0"/>
+      <w:r>
         <w:rPr>
           <w:rFonts w:ascii="Montserrat SemiBold" w:hAnsi="Montserrat SemiBold" w:cs="Arial"/>
           <w:bCs/>
           <w:sz w:val="24"/>
           <w:szCs w:val="40"/>
         </w:rPr>
-      </w:pPr>
-      <w:r>
+        <w:lastRenderedPageBreak/>
+        <w:t>Task 2: Getting access to the B2B sterling Integrator server</w:t>
+      </w:r>
+    </w:p>
+    <w:p>
+      <w:pPr>
+        <w:spacing w:after="0" w:line="240" w:lineRule="auto"/>
+        <w:ind w:left="0" w:firstLine="0"/>
         <w:rPr>
           <w:rFonts w:ascii="Montserrat SemiBold" w:hAnsi="Montserrat SemiBold" w:cs="Arial"/>
           <w:bCs/>
           <w:sz w:val="24"/>
           <w:szCs w:val="40"/>
         </w:rPr>
-        <w:lastRenderedPageBreak/>
-        <w:t>Task 2: Getting access to the B2B sterling Integrator server</w:t>
-      </w:r>
-    </w:p>
-    <w:p>
-      <w:pPr>
-        <w:spacing w:after="0" w:line="240" w:lineRule="auto"/>
-        <w:ind w:left="0" w:firstLine="0"/>
-        <w:rPr>
-          <w:rFonts w:ascii="Montserrat SemiBold" w:hAnsi="Montserrat SemiBold" w:cs="Arial"/>
-          <w:bCs/>
-          <w:sz w:val="24"/>
-          <w:szCs w:val="40"/>
-        </w:rPr>
       </w:pPr>
     </w:p>
     <w:p>
@@ -4190,6 +4248,7 @@
       <w:r>
         <w:rPr>
           <w:rFonts w:ascii="Montserrat Light" w:hAnsi="Montserrat Light" w:cs="Arial"/>
+          <w:noProof/>
           <w:color w:val="323232"/>
           <w:sz w:val="20"/>
           <w:shd w:val="clear" w:color="auto" w:fill="FFFFFF"/>
@@ -5118,6 +5177,7 @@
       <w:r>
         <w:rPr>
           <w:rFonts w:ascii="Montserrat Light" w:hAnsi="Montserrat Light" w:cs="Arial"/>
+          <w:noProof/>
           <w:color w:val="323232"/>
           <w:sz w:val="20"/>
           <w:shd w:val="clear" w:color="auto" w:fill="FFFFFF"/>
@@ -6098,46 +6158,48 @@
     <w:p>
       <w:pPr>
         <w:pStyle w:val="Heading1"/>
-        <w:rPr>
+        <w:ind w:left="0" w:firstLine="0"/>
+        <w:rPr>
+          <w:rStyle w:val="Hyperlink"/>
           <w:rFonts w:ascii="Montserrat" w:hAnsi="Montserrat"/>
           <w:color w:val="FF0000"/>
           <w:sz w:val="36"/>
-        </w:rPr>
-      </w:pPr>
-      <w:r>
-        <w:rPr>
+          <w:u w:val="none"/>
+        </w:rPr>
+      </w:pPr>
+      <w:r>
+        <w:rPr>
+          <w:rStyle w:val="Hyperlink"/>
           <w:rFonts w:ascii="Montserrat Light" w:hAnsi="Montserrat Light" w:cs="Arial"/>
           <w:noProof/>
-          <w:color w:val="FF0000"/>
           <w:sz w:val="20"/>
           <w:shd w:val="clear" w:color="auto" w:fill="FFFFFF"/>
         </w:rPr>
         <w:lastRenderedPageBreak/>
         <w:drawing>
-          <wp:anchor distT="0" distB="0" distL="114300" distR="114300" simplePos="0" relativeHeight="251674624" behindDoc="1" locked="0" layoutInCell="1" allowOverlap="1" wp14:anchorId="09DDE359" wp14:editId="699875B0">
+          <wp:anchor distT="0" distB="0" distL="114300" distR="114300" simplePos="0" relativeHeight="251674624" behindDoc="1" locked="0" layoutInCell="1" allowOverlap="1" wp14:anchorId="09DDE359" wp14:editId="379D50B8">
             <wp:simplePos x="0" y="0"/>
             <wp:positionH relativeFrom="column">
-              <wp:posOffset>407035</wp:posOffset>
+              <wp:posOffset>410845</wp:posOffset>
             </wp:positionH>
             <wp:positionV relativeFrom="paragraph">
-              <wp:posOffset>2517049</wp:posOffset>
+              <wp:posOffset>2438944</wp:posOffset>
             </wp:positionV>
-            <wp:extent cx="5189855" cy="2954655"/>
-            <wp:effectExtent l="171450" t="152400" r="353695" b="360045"/>
+            <wp:extent cx="5061585" cy="2880995"/>
+            <wp:effectExtent l="171450" t="152400" r="367665" b="357505"/>
             <wp:wrapTight wrapText="bothSides">
               <wp:wrapPolygon edited="0">
-                <wp:start x="317" y="-1114"/>
-                <wp:lineTo x="-714" y="-836"/>
-                <wp:lineTo x="-714" y="22004"/>
-                <wp:lineTo x="238" y="23675"/>
-                <wp:lineTo x="714" y="24093"/>
-                <wp:lineTo x="21566" y="24093"/>
-                <wp:lineTo x="22121" y="23675"/>
-                <wp:lineTo x="22993" y="21586"/>
-                <wp:lineTo x="22993" y="1393"/>
-                <wp:lineTo x="22041" y="-696"/>
-                <wp:lineTo x="21962" y="-1114"/>
-                <wp:lineTo x="317" y="-1114"/>
+                <wp:start x="325" y="-1143"/>
+                <wp:lineTo x="-732" y="-857"/>
+                <wp:lineTo x="-650" y="22138"/>
+                <wp:lineTo x="732" y="24138"/>
+                <wp:lineTo x="21624" y="24138"/>
+                <wp:lineTo x="21706" y="23852"/>
+                <wp:lineTo x="23006" y="22138"/>
+                <wp:lineTo x="23088" y="1428"/>
+                <wp:lineTo x="22112" y="-714"/>
+                <wp:lineTo x="22031" y="-1143"/>
+                <wp:lineTo x="325" y="-1143"/>
               </wp:wrapPolygon>
             </wp:wrapTight>
             <wp:docPr id="32" name="Picture 32" descr="C:\Users\ArpitJainMr\AppData\Local\Microsoft\Windows\INetCache\Content.Word\Slide6.jpg"/>
@@ -6167,7 +6229,7 @@
                   <pic:spPr bwMode="auto">
                     <a:xfrm>
                       <a:off x="0" y="0"/>
-                      <a:ext cx="5189855" cy="2954655"/>
+                      <a:ext cx="5061585" cy="2880995"/>
                     </a:xfrm>
                     <a:prstGeom prst="rect">
                       <a:avLst/>
@@ -6202,39 +6264,37 @@
       </w:r>
       <w:r>
         <w:rPr>
+          <w:rStyle w:val="Hyperlink"/>
           <w:rFonts w:ascii="Montserrat Light" w:hAnsi="Montserrat Light" w:cs="Arial"/>
           <w:noProof/>
-          <w:color w:val="FF0000"/>
           <w:sz w:val="20"/>
           <w:shd w:val="clear" w:color="auto" w:fill="FFFFFF"/>
         </w:rPr>
         <w:drawing>
-          <wp:anchor distT="0" distB="0" distL="114300" distR="114300" simplePos="0" relativeHeight="251673600" behindDoc="1" locked="0" layoutInCell="1" allowOverlap="1" wp14:anchorId="553B309A" wp14:editId="204FFBA2">
+          <wp:anchor distT="0" distB="0" distL="114300" distR="114300" simplePos="0" relativeHeight="251673600" behindDoc="1" locked="0" layoutInCell="1" allowOverlap="1" wp14:anchorId="553B309A" wp14:editId="37FEB84A">
             <wp:simplePos x="0" y="0"/>
             <wp:positionH relativeFrom="column">
-              <wp:posOffset>367665</wp:posOffset>
+              <wp:posOffset>410845</wp:posOffset>
             </wp:positionH>
             <wp:positionV relativeFrom="paragraph">
-              <wp:posOffset>152763</wp:posOffset>
+              <wp:posOffset>152854</wp:posOffset>
             </wp:positionV>
-            <wp:extent cx="5232400" cy="2153920"/>
-            <wp:effectExtent l="152400" t="152400" r="368300" b="360680"/>
+            <wp:extent cx="5061585" cy="2083435"/>
+            <wp:effectExtent l="152400" t="152400" r="367665" b="354965"/>
             <wp:wrapTight wrapText="bothSides">
               <wp:wrapPolygon edited="0">
-                <wp:start x="315" y="-1528"/>
-                <wp:lineTo x="-629" y="-1146"/>
-                <wp:lineTo x="-629" y="22351"/>
-                <wp:lineTo x="-393" y="23307"/>
-                <wp:lineTo x="708" y="24644"/>
-                <wp:lineTo x="786" y="25026"/>
-                <wp:lineTo x="21626" y="25026"/>
-                <wp:lineTo x="21705" y="24644"/>
-                <wp:lineTo x="22727" y="23307"/>
-                <wp:lineTo x="23042" y="20441"/>
-                <wp:lineTo x="23042" y="1910"/>
-                <wp:lineTo x="22098" y="-955"/>
-                <wp:lineTo x="22019" y="-1528"/>
-                <wp:lineTo x="315" y="-1528"/>
+                <wp:start x="325" y="-1580"/>
+                <wp:lineTo x="-650" y="-1185"/>
+                <wp:lineTo x="-650" y="22318"/>
+                <wp:lineTo x="-81" y="24095"/>
+                <wp:lineTo x="813" y="25083"/>
+                <wp:lineTo x="21624" y="25083"/>
+                <wp:lineTo x="22519" y="24095"/>
+                <wp:lineTo x="23088" y="21133"/>
+                <wp:lineTo x="23088" y="1975"/>
+                <wp:lineTo x="22112" y="-988"/>
+                <wp:lineTo x="22031" y="-1580"/>
+                <wp:lineTo x="325" y="-1580"/>
               </wp:wrapPolygon>
             </wp:wrapTight>
             <wp:docPr id="31" name="Picture 31" descr="C:\Users\ArpitJainMr\AppData\Local\Microsoft\Windows\INetCache\Content.Word\Slide5.jpg"/>
@@ -6264,7 +6324,7 @@
                   <pic:spPr bwMode="auto">
                     <a:xfrm>
                       <a:off x="0" y="0"/>
-                      <a:ext cx="5232400" cy="2153920"/>
+                      <a:ext cx="5061585" cy="2083435"/>
                     </a:xfrm>
                     <a:prstGeom prst="rect">
                       <a:avLst/>
@@ -6297,18 +6357,39 @@
           </wp:anchor>
         </w:drawing>
       </w:r>
-      <w:r>
+      <w:hyperlink r:id="rId34" w:history="1">
+        <w:r>
+          <w:rPr>
+            <w:rStyle w:val="Hyperlink"/>
+            <w:rFonts w:ascii="Montserrat SemiBold" w:hAnsi="Montserrat SemiBold" w:cs="Arial"/>
+            <w:sz w:val="24"/>
+            <w:szCs w:val="40"/>
+          </w:rPr>
+          <w:t>[Link]</w:t>
+        </w:r>
+      </w:hyperlink>
+    </w:p>
+    <w:p>
+      <w:pPr>
+        <w:pStyle w:val="Heading1"/>
         <w:rPr>
           <w:rFonts w:ascii="Montserrat" w:hAnsi="Montserrat"/>
-          <w:color w:val="FF0000"/>
+          <w:color w:val="000000" w:themeColor="text1"/>
           <w:sz w:val="36"/>
         </w:rPr>
+      </w:pPr>
+      <w:r>
+        <w:rPr>
+          <w:rFonts w:ascii="Montserrat" w:hAnsi="Montserrat"/>
+          <w:color w:val="000000" w:themeColor="text1"/>
+          <w:sz w:val="36"/>
+        </w:rPr>
         <w:t>R</w:t>
       </w:r>
       <w:r>
         <w:rPr>
           <w:rFonts w:ascii="Montserrat" w:hAnsi="Montserrat"/>
-          <w:color w:val="FF0000"/>
+          <w:color w:val="000000" w:themeColor="text1"/>
           <w:sz w:val="36"/>
         </w:rPr>
         <w:t>esults</w:t>
@@ -6316,7 +6397,7 @@
       <w:r>
         <w:rPr>
           <w:rFonts w:ascii="Montserrat" w:hAnsi="Montserrat"/>
-          <w:color w:val="FF0000"/>
+          <w:color w:val="000000" w:themeColor="text1"/>
           <w:sz w:val="36"/>
         </w:rPr>
         <w:t xml:space="preserve"> </w:t>
@@ -6324,7 +6405,7 @@
       <w:r>
         <w:rPr>
           <w:rFonts w:ascii="Montserrat" w:hAnsi="Montserrat"/>
-          <w:color w:val="FF0000"/>
+          <w:color w:val="000000" w:themeColor="text1"/>
           <w:sz w:val="36"/>
         </w:rPr>
         <w:t>and</w:t>
@@ -6332,7 +6413,7 @@
       <w:r>
         <w:rPr>
           <w:rFonts w:ascii="Montserrat" w:hAnsi="Montserrat"/>
-          <w:color w:val="FF0000"/>
+          <w:color w:val="000000" w:themeColor="text1"/>
           <w:sz w:val="36"/>
         </w:rPr>
         <w:t xml:space="preserve"> </w:t>
@@ -6340,7 +6421,7 @@
       <w:r>
         <w:rPr>
           <w:rFonts w:ascii="Montserrat" w:hAnsi="Montserrat"/>
-          <w:color w:val="FF0000"/>
+          <w:color w:val="000000" w:themeColor="text1"/>
           <w:sz w:val="36"/>
         </w:rPr>
         <w:t>Discussions</w:t>
@@ -6348,13 +6429,11 @@
       <w:r>
         <w:rPr>
           <w:rFonts w:ascii="Montserrat" w:hAnsi="Montserrat"/>
-          <w:color w:val="FF0000"/>
+          <w:color w:val="000000" w:themeColor="text1"/>
           <w:sz w:val="36"/>
         </w:rPr>
         <w:t xml:space="preserve"> </w:t>
       </w:r>
-      <w:bookmarkStart w:id="0" w:name="_GoBack"/>
-      <w:bookmarkEnd w:id="0"/>
     </w:p>
     <w:p>
       <w:pPr>
@@ -6364,15 +6443,15 @@
         <w:textAlignment w:val="baseline"/>
         <w:rPr>
           <w:rFonts w:ascii="Montserrat Light" w:hAnsi="Montserrat Light" w:cs="Arial"/>
-          <w:color w:val="FF0000"/>
-          <w:sz w:val="20"/>
-          <w:shd w:val="clear" w:color="auto" w:fill="FFFFFF"/>
-        </w:rPr>
-      </w:pPr>
-      <w:r>
-        <w:rPr>
-          <w:rFonts w:ascii="Montserrat Light" w:hAnsi="Montserrat Light" w:cs="Arial"/>
-          <w:color w:val="FF0000"/>
+          <w:color w:val="000000" w:themeColor="text1"/>
+          <w:sz w:val="20"/>
+          <w:shd w:val="clear" w:color="auto" w:fill="FFFFFF"/>
+        </w:rPr>
+      </w:pPr>
+      <w:r>
+        <w:rPr>
+          <w:rFonts w:ascii="Montserrat Light" w:hAnsi="Montserrat Light" w:cs="Arial"/>
+          <w:color w:val="000000" w:themeColor="text1"/>
           <w:sz w:val="20"/>
           <w:shd w:val="clear" w:color="auto" w:fill="FFFFFF"/>
         </w:rPr>
@@ -6381,11 +6460,52 @@
       <w:r>
         <w:rPr>
           <w:rFonts w:ascii="Montserrat Light" w:hAnsi="Montserrat Light" w:cs="Arial"/>
-          <w:color w:val="FF0000"/>
+          <w:color w:val="000000" w:themeColor="text1"/>
           <w:sz w:val="20"/>
           <w:shd w:val="clear" w:color="auto" w:fill="FFFFFF"/>
         </w:rPr>
         <w:t xml:space="preserve">B2Bi is a large monolithic application which needs to be divided into microservices. </w:t>
+      </w:r>
+    </w:p>
+    <w:p>
+      <w:pPr>
+        <w:keepNext/>
+        <w:keepLines/>
+        <w:spacing w:after="0" w:line="240" w:lineRule="auto"/>
+        <w:textAlignment w:val="baseline"/>
+        <w:rPr>
+          <w:rFonts w:ascii="Montserrat Light" w:hAnsi="Montserrat Light" w:cs="Arial"/>
+          <w:color w:val="000000" w:themeColor="text1"/>
+          <w:sz w:val="20"/>
+          <w:shd w:val="clear" w:color="auto" w:fill="FFFFFF"/>
+        </w:rPr>
+      </w:pPr>
+      <w:r>
+        <w:rPr>
+          <w:rFonts w:ascii="Montserrat Light" w:hAnsi="Montserrat Light" w:cs="Arial"/>
+          <w:color w:val="000000" w:themeColor="text1"/>
+          <w:sz w:val="20"/>
+          <w:shd w:val="clear" w:color="auto" w:fill="FFFFFF"/>
+        </w:rPr>
+        <w:t xml:space="preserve">The heart of B2Bi is composed of several business processes which are used to automate the operation of B2B services (Mailbox, Invoice, Order; etc). Separate microservices can be deployed on the B2B SI </w:t>
+      </w:r>
+      <w:r>
+        <w:rPr>
+          <w:rFonts w:ascii="Montserrat Light" w:hAnsi="Montserrat Light" w:cs="Arial"/>
+          <w:color w:val="000000" w:themeColor="text1"/>
+          <w:sz w:val="20"/>
+          <w:shd w:val="clear" w:color="auto" w:fill="FFFFFF"/>
+        </w:rPr>
+        <w:t>platform server to enhance the functionality.</w:t>
+      </w:r>
+      <w:r>
+        <w:rPr>
+          <w:rFonts w:ascii="Montserrat Light" w:hAnsi="Montserrat Light" w:cs="Arial"/>
+          <w:color w:val="000000" w:themeColor="text1"/>
+          <w:sz w:val="20"/>
+          <w:shd w:val="clear" w:color="auto" w:fill="FFFFFF"/>
+        </w:rPr>
+        <w:t xml:space="preserve"> </w:t>
       </w:r>
     </w:p>
     <w:p>
@@ -6397,7 +6517,7 @@
         <w:textAlignment w:val="baseline"/>
         <w:rPr>
           <w:rFonts w:ascii="Montserrat" w:hAnsi="Montserrat" w:cs="Arial"/>
-          <w:color w:val="FF0000"/>
+          <w:color w:val="000000" w:themeColor="text1"/>
           <w:shd w:val="clear" w:color="auto" w:fill="FFFFFF"/>
         </w:rPr>
       </w:pPr>
@@ -6407,14 +6527,14 @@
         <w:pStyle w:val="Heading1"/>
         <w:rPr>
           <w:rFonts w:ascii="Montserrat" w:hAnsi="Montserrat" w:cs="Arial"/>
-          <w:color w:val="FF0000"/>
+          <w:color w:val="000000" w:themeColor="text1"/>
           <w:shd w:val="clear" w:color="auto" w:fill="FFFFFF"/>
         </w:rPr>
       </w:pPr>
       <w:r>
         <w:rPr>
           <w:rFonts w:ascii="Montserrat" w:hAnsi="Montserrat"/>
-          <w:color w:val="FF0000"/>
+          <w:color w:val="000000" w:themeColor="text1"/>
           <w:sz w:val="36"/>
         </w:rPr>
         <w:t>Conclusions</w:t>
@@ -6422,7 +6542,7 @@
       <w:r>
         <w:rPr>
           <w:rFonts w:ascii="Montserrat" w:hAnsi="Montserrat" w:cs="Arial"/>
-          <w:color w:val="FF0000"/>
+          <w:color w:val="000000" w:themeColor="text1"/>
           <w:shd w:val="clear" w:color="auto" w:fill="FFFFFF"/>
         </w:rPr>
         <w:t xml:space="preserve"> </w:t>
@@ -6435,56 +6555,47 @@
         <w:spacing w:after="0" w:line="240" w:lineRule="auto"/>
         <w:ind w:left="0" w:firstLine="0"/>
         <w:rPr>
-          <w:rFonts w:ascii="Montserrat SemiBold" w:hAnsi="Montserrat SemiBold" w:cs="Arial"/>
-          <w:color w:val="FF0000"/>
-          <w:sz w:val="20"/>
-          <w:shd w:val="clear" w:color="auto" w:fill="FFFFFF"/>
-        </w:rPr>
-      </w:pPr>
-      <w:r>
-        <w:rPr>
-          <w:rFonts w:ascii="Montserrat Light" w:hAnsi="Montserrat Light" w:cs="Arial"/>
-          <w:color w:val="FF0000"/>
-          <w:sz w:val="20"/>
-          <w:shd w:val="clear" w:color="auto" w:fill="FFFFFF"/>
-        </w:rPr>
-        <w:t xml:space="preserve">During these 15 days, I completed the </w:t>
-      </w:r>
-      <w:r>
-        <w:rPr>
-          <w:rFonts w:ascii="Montserrat Light" w:hAnsi="Montserrat Light" w:cs="Arial"/>
-          <w:color w:val="FF0000"/>
-          <w:sz w:val="20"/>
-          <w:shd w:val="clear" w:color="auto" w:fill="FFFFFF"/>
-        </w:rPr>
-        <w:t xml:space="preserve">demo microservice application </w:t>
-      </w:r>
-      <w:r>
-        <w:rPr>
-          <w:rFonts w:ascii="Montserrat Light" w:hAnsi="Montserrat Light" w:cs="Arial"/>
-          <w:color w:val="FF0000"/>
-          <w:sz w:val="20"/>
-          <w:shd w:val="clear" w:color="auto" w:fill="FFFFFF"/>
-        </w:rPr>
-        <w:t xml:space="preserve">development and </w:t>
-      </w:r>
-      <w:r>
-        <w:rPr>
-          <w:rFonts w:ascii="Montserrat Light" w:hAnsi="Montserrat Light" w:cs="Arial"/>
-          <w:color w:val="FF0000"/>
-          <w:sz w:val="20"/>
-          <w:shd w:val="clear" w:color="auto" w:fill="FFFFFF"/>
-        </w:rPr>
-        <w:t xml:space="preserve">deployment on the IBM Cloud. </w:t>
-      </w:r>
-      <w:r>
-        <w:rPr>
-          <w:rFonts w:ascii="Montserrat Light" w:hAnsi="Montserrat Light" w:cs="Arial"/>
-          <w:color w:val="FF0000"/>
-          <w:sz w:val="20"/>
-          <w:shd w:val="clear" w:color="auto" w:fill="FFFFFF"/>
-        </w:rPr>
-        <w:t>Also, I got the access request to the GitHub repository of the codebase of the B2Bi product.</w:t>
+          <w:rFonts w:ascii="Montserrat Light" w:hAnsi="Montserrat Light" w:cs="Arial"/>
+          <w:color w:val="000000" w:themeColor="text1"/>
+          <w:sz w:val="20"/>
+          <w:shd w:val="clear" w:color="auto" w:fill="FFFFFF"/>
+        </w:rPr>
+      </w:pPr>
+      <w:r>
+        <w:rPr>
+          <w:rFonts w:ascii="Montserrat Light" w:hAnsi="Montserrat Light" w:cs="Arial"/>
+          <w:color w:val="000000" w:themeColor="text1"/>
+          <w:sz w:val="20"/>
+          <w:shd w:val="clear" w:color="auto" w:fill="FFFFFF"/>
+        </w:rPr>
+        <w:t>During past few weeks,</w:t>
+      </w:r>
+      <w:r>
+        <w:rPr>
+          <w:rFonts w:ascii="Montserrat Light" w:hAnsi="Montserrat Light" w:cs="Arial"/>
+          <w:color w:val="000000" w:themeColor="text1"/>
+          <w:sz w:val="20"/>
+          <w:shd w:val="clear" w:color="auto" w:fill="FFFFFF"/>
+        </w:rPr>
+        <w:t xml:space="preserve"> I </w:t>
+      </w:r>
+      <w:r>
+        <w:rPr>
+          <w:rFonts w:ascii="Montserrat Light" w:hAnsi="Montserrat Light" w:cs="Arial"/>
+          <w:color w:val="000000" w:themeColor="text1"/>
+          <w:sz w:val="20"/>
+          <w:shd w:val="clear" w:color="auto" w:fill="FFFFFF"/>
+        </w:rPr>
+        <w:t>got acquainted to the Microservice architecture of software development, researched about the B2B processes and learned to code them. For implementing these ideas into practical uses, I had to understand about how the Sterling Integrator code functions.</w:t>
+      </w:r>
+      <w:r>
+        <w:rPr>
+          <w:rFonts w:ascii="Montserrat Light" w:hAnsi="Montserrat Light" w:cs="Arial"/>
+          <w:color w:val="000000" w:themeColor="text1"/>
+          <w:sz w:val="20"/>
+          <w:shd w:val="clear" w:color="auto" w:fill="FFFFFF"/>
+        </w:rPr>
+        <w:t xml:space="preserve"> Using this knowledge, I deployed a sample WAR service to the server of SI.</w:t>
       </w:r>
     </w:p>
     <w:p>
@@ -6494,9 +6605,10 @@
         <w:spacing w:after="0" w:line="240" w:lineRule="auto"/>
         <w:ind w:left="0" w:firstLine="0"/>
         <w:rPr>
-          <w:rFonts w:ascii="Montserrat Light" w:hAnsi="Montserrat Light" w:cs="Arial"/>
-          <w:color w:val="FF0000"/>
-          <w:sz w:val="20"/>
+          <w:rFonts w:ascii="Montserrat" w:hAnsi="Montserrat" w:cs="Arial"/>
+          <w:b/>
+          <w:color w:val="000000" w:themeColor="text1"/>
+          <w:sz w:val="22"/>
           <w:shd w:val="clear" w:color="auto" w:fill="FFFFFF"/>
         </w:rPr>
       </w:pPr>
@@ -6510,8 +6622,8 @@
         <w:rPr>
           <w:rFonts w:ascii="Montserrat" w:hAnsi="Montserrat" w:cs="Arial"/>
           <w:b/>
-          <w:color w:val="FF0000"/>
-          <w:sz w:val="20"/>
+          <w:color w:val="000000" w:themeColor="text1"/>
+          <w:sz w:val="22"/>
           <w:shd w:val="clear" w:color="auto" w:fill="FFFFFF"/>
         </w:rPr>
       </w:pPr>
@@ -6519,10 +6631,11 @@
         <w:rPr>
           <w:rFonts w:ascii="Montserrat" w:hAnsi="Montserrat" w:cs="Arial"/>
           <w:b/>
-          <w:color w:val="FF0000"/>
+          <w:color w:val="000000" w:themeColor="text1"/>
           <w:sz w:val="22"/>
           <w:shd w:val="clear" w:color="auto" w:fill="FFFFFF"/>
         </w:rPr>
+        <w:lastRenderedPageBreak/>
         <w:t>Next Target</w:t>
       </w:r>
     </w:p>
@@ -6534,14 +6647,14 @@
         <w:ind w:left="0" w:firstLine="0"/>
         <w:rPr>
           <w:rFonts w:ascii="Montserrat" w:hAnsi="Montserrat" w:cs="Arial"/>
-          <w:color w:val="FF0000"/>
-          <w:shd w:val="clear" w:color="auto" w:fill="FFFFFF"/>
-        </w:rPr>
-      </w:pPr>
-      <w:r>
-        <w:rPr>
-          <w:rFonts w:ascii="Montserrat Light" w:hAnsi="Montserrat Light" w:cs="Arial"/>
-          <w:color w:val="FF0000"/>
+          <w:color w:val="000000" w:themeColor="text1"/>
+          <w:shd w:val="clear" w:color="auto" w:fill="FFFFFF"/>
+        </w:rPr>
+      </w:pPr>
+      <w:r>
+        <w:rPr>
+          <w:rFonts w:ascii="Montserrat Light" w:hAnsi="Montserrat Light" w:cs="Arial"/>
+          <w:color w:val="000000" w:themeColor="text1"/>
           <w:sz w:val="20"/>
           <w:shd w:val="clear" w:color="auto" w:fill="FFFFFF"/>
         </w:rPr>
@@ -6550,16 +6663,16 @@
       <w:r>
         <w:rPr>
           <w:rFonts w:ascii="Montserrat Light" w:hAnsi="Montserrat Light" w:cs="Arial"/>
-          <w:color w:val="FF0000"/>
-          <w:sz w:val="20"/>
-          <w:shd w:val="clear" w:color="auto" w:fill="FFFFFF"/>
-        </w:rPr>
-        <w:t xml:space="preserve"> </w:t>
-      </w:r>
-      <w:r>
-        <w:rPr>
-          <w:rFonts w:ascii="Montserrat Light" w:hAnsi="Montserrat Light" w:cs="Arial"/>
-          <w:color w:val="FF0000"/>
+          <w:color w:val="000000" w:themeColor="text1"/>
+          <w:sz w:val="20"/>
+          <w:shd w:val="clear" w:color="auto" w:fill="FFFFFF"/>
+        </w:rPr>
+        <w:t xml:space="preserve"> </w:t>
+      </w:r>
+      <w:r>
+        <w:rPr>
+          <w:rFonts w:ascii="Montserrat Light" w:hAnsi="Montserrat Light" w:cs="Arial"/>
+          <w:color w:val="000000" w:themeColor="text1"/>
           <w:sz w:val="20"/>
           <w:shd w:val="clear" w:color="auto" w:fill="FFFFFF"/>
         </w:rPr>
@@ -6568,16 +6681,16 @@
       <w:r>
         <w:rPr>
           <w:rFonts w:ascii="Montserrat Light" w:hAnsi="Montserrat Light" w:cs="Arial"/>
-          <w:color w:val="FF0000"/>
-          <w:sz w:val="20"/>
-          <w:shd w:val="clear" w:color="auto" w:fill="FFFFFF"/>
-        </w:rPr>
-        <w:t xml:space="preserve"> </w:t>
-      </w:r>
-      <w:r>
-        <w:rPr>
-          <w:rFonts w:ascii="Montserrat Light" w:hAnsi="Montserrat Light" w:cs="Arial"/>
-          <w:color w:val="FF0000"/>
+          <w:color w:val="000000" w:themeColor="text1"/>
+          <w:sz w:val="20"/>
+          <w:shd w:val="clear" w:color="auto" w:fill="FFFFFF"/>
+        </w:rPr>
+        <w:t xml:space="preserve"> </w:t>
+      </w:r>
+      <w:r>
+        <w:rPr>
+          <w:rFonts w:ascii="Montserrat Light" w:hAnsi="Montserrat Light" w:cs="Arial"/>
+          <w:color w:val="000000" w:themeColor="text1"/>
           <w:sz w:val="20"/>
           <w:shd w:val="clear" w:color="auto" w:fill="FFFFFF"/>
         </w:rPr>
@@ -6586,16 +6699,16 @@
       <w:r>
         <w:rPr>
           <w:rFonts w:ascii="Montserrat Light" w:hAnsi="Montserrat Light" w:cs="Arial"/>
-          <w:color w:val="FF0000"/>
-          <w:sz w:val="20"/>
-          <w:shd w:val="clear" w:color="auto" w:fill="FFFFFF"/>
-        </w:rPr>
-        <w:t xml:space="preserve"> </w:t>
-      </w:r>
-      <w:r>
-        <w:rPr>
-          <w:rFonts w:ascii="Montserrat Light" w:hAnsi="Montserrat Light" w:cs="Arial"/>
-          <w:color w:val="FF0000"/>
+          <w:color w:val="000000" w:themeColor="text1"/>
+          <w:sz w:val="20"/>
+          <w:shd w:val="clear" w:color="auto" w:fill="FFFFFF"/>
+        </w:rPr>
+        <w:t xml:space="preserve"> </w:t>
+      </w:r>
+      <w:r>
+        <w:rPr>
+          <w:rFonts w:ascii="Montserrat Light" w:hAnsi="Montserrat Light" w:cs="Arial"/>
+          <w:color w:val="000000" w:themeColor="text1"/>
           <w:sz w:val="20"/>
           <w:shd w:val="clear" w:color="auto" w:fill="FFFFFF"/>
         </w:rPr>
@@ -6604,16 +6717,16 @@
       <w:r>
         <w:rPr>
           <w:rFonts w:ascii="Montserrat Light" w:hAnsi="Montserrat Light" w:cs="Arial"/>
-          <w:color w:val="FF0000"/>
-          <w:sz w:val="20"/>
-          <w:shd w:val="clear" w:color="auto" w:fill="FFFFFF"/>
-        </w:rPr>
-        <w:t xml:space="preserve"> </w:t>
-      </w:r>
-      <w:r>
-        <w:rPr>
-          <w:rFonts w:ascii="Montserrat Light" w:hAnsi="Montserrat Light" w:cs="Arial"/>
-          <w:color w:val="FF0000"/>
+          <w:color w:val="000000" w:themeColor="text1"/>
+          <w:sz w:val="20"/>
+          <w:shd w:val="clear" w:color="auto" w:fill="FFFFFF"/>
+        </w:rPr>
+        <w:t xml:space="preserve"> </w:t>
+      </w:r>
+      <w:r>
+        <w:rPr>
+          <w:rFonts w:ascii="Montserrat Light" w:hAnsi="Montserrat Light" w:cs="Arial"/>
+          <w:color w:val="000000" w:themeColor="text1"/>
           <w:sz w:val="20"/>
           <w:shd w:val="clear" w:color="auto" w:fill="FFFFFF"/>
         </w:rPr>
@@ -6622,16 +6735,16 @@
       <w:r>
         <w:rPr>
           <w:rFonts w:ascii="Montserrat Light" w:hAnsi="Montserrat Light" w:cs="Arial"/>
-          <w:color w:val="FF0000"/>
-          <w:sz w:val="20"/>
-          <w:shd w:val="clear" w:color="auto" w:fill="FFFFFF"/>
-        </w:rPr>
-        <w:t xml:space="preserve"> </w:t>
-      </w:r>
-      <w:r>
-        <w:rPr>
-          <w:rFonts w:ascii="Montserrat Light" w:hAnsi="Montserrat Light" w:cs="Arial"/>
-          <w:color w:val="FF0000"/>
+          <w:color w:val="000000" w:themeColor="text1"/>
+          <w:sz w:val="20"/>
+          <w:shd w:val="clear" w:color="auto" w:fill="FFFFFF"/>
+        </w:rPr>
+        <w:t xml:space="preserve"> </w:t>
+      </w:r>
+      <w:r>
+        <w:rPr>
+          <w:rFonts w:ascii="Montserrat Light" w:hAnsi="Montserrat Light" w:cs="Arial"/>
+          <w:color w:val="000000" w:themeColor="text1"/>
           <w:sz w:val="20"/>
           <w:shd w:val="clear" w:color="auto" w:fill="FFFFFF"/>
         </w:rPr>
@@ -6640,16 +6753,16 @@
       <w:r>
         <w:rPr>
           <w:rFonts w:ascii="Montserrat Light" w:hAnsi="Montserrat Light" w:cs="Arial"/>
-          <w:color w:val="FF0000"/>
-          <w:sz w:val="20"/>
-          <w:shd w:val="clear" w:color="auto" w:fill="FFFFFF"/>
-        </w:rPr>
-        <w:t xml:space="preserve"> </w:t>
-      </w:r>
-      <w:r>
-        <w:rPr>
-          <w:rFonts w:ascii="Montserrat Light" w:hAnsi="Montserrat Light" w:cs="Arial"/>
-          <w:color w:val="FF0000"/>
+          <w:color w:val="000000" w:themeColor="text1"/>
+          <w:sz w:val="20"/>
+          <w:shd w:val="clear" w:color="auto" w:fill="FFFFFF"/>
+        </w:rPr>
+        <w:t xml:space="preserve"> </w:t>
+      </w:r>
+      <w:r>
+        <w:rPr>
+          <w:rFonts w:ascii="Montserrat Light" w:hAnsi="Montserrat Light" w:cs="Arial"/>
+          <w:color w:val="000000" w:themeColor="text1"/>
           <w:sz w:val="20"/>
           <w:shd w:val="clear" w:color="auto" w:fill="FFFFFF"/>
         </w:rPr>
@@ -6658,16 +6771,16 @@
       <w:r>
         <w:rPr>
           <w:rFonts w:ascii="Montserrat Light" w:hAnsi="Montserrat Light" w:cs="Arial"/>
-          <w:color w:val="FF0000"/>
-          <w:sz w:val="20"/>
-          <w:shd w:val="clear" w:color="auto" w:fill="FFFFFF"/>
-        </w:rPr>
-        <w:t xml:space="preserve"> </w:t>
-      </w:r>
-      <w:r>
-        <w:rPr>
-          <w:rFonts w:ascii="Montserrat Light" w:hAnsi="Montserrat Light" w:cs="Arial"/>
-          <w:color w:val="FF0000"/>
+          <w:color w:val="000000" w:themeColor="text1"/>
+          <w:sz w:val="20"/>
+          <w:shd w:val="clear" w:color="auto" w:fill="FFFFFF"/>
+        </w:rPr>
+        <w:t xml:space="preserve"> </w:t>
+      </w:r>
+      <w:r>
+        <w:rPr>
+          <w:rFonts w:ascii="Montserrat Light" w:hAnsi="Montserrat Light" w:cs="Arial"/>
+          <w:color w:val="000000" w:themeColor="text1"/>
           <w:sz w:val="20"/>
           <w:shd w:val="clear" w:color="auto" w:fill="FFFFFF"/>
         </w:rPr>
@@ -6676,16 +6789,16 @@
       <w:r>
         <w:rPr>
           <w:rFonts w:ascii="Montserrat Light" w:hAnsi="Montserrat Light" w:cs="Arial"/>
-          <w:color w:val="FF0000"/>
-          <w:sz w:val="20"/>
-          <w:shd w:val="clear" w:color="auto" w:fill="FFFFFF"/>
-        </w:rPr>
-        <w:t xml:space="preserve"> </w:t>
-      </w:r>
-      <w:r>
-        <w:rPr>
-          <w:rFonts w:ascii="Montserrat Light" w:hAnsi="Montserrat Light" w:cs="Arial"/>
-          <w:color w:val="FF0000"/>
+          <w:color w:val="000000" w:themeColor="text1"/>
+          <w:sz w:val="20"/>
+          <w:shd w:val="clear" w:color="auto" w:fill="FFFFFF"/>
+        </w:rPr>
+        <w:t xml:space="preserve"> </w:t>
+      </w:r>
+      <w:r>
+        <w:rPr>
+          <w:rFonts w:ascii="Montserrat Light" w:hAnsi="Montserrat Light" w:cs="Arial"/>
+          <w:color w:val="000000" w:themeColor="text1"/>
           <w:sz w:val="20"/>
           <w:shd w:val="clear" w:color="auto" w:fill="FFFFFF"/>
         </w:rPr>
@@ -6694,65 +6807,78 @@
       <w:r>
         <w:rPr>
           <w:rFonts w:ascii="Montserrat Light" w:hAnsi="Montserrat Light" w:cs="Arial"/>
-          <w:color w:val="FF0000"/>
-          <w:sz w:val="20"/>
-          <w:shd w:val="clear" w:color="auto" w:fill="FFFFFF"/>
-        </w:rPr>
-        <w:t xml:space="preserve"> </w:t>
-      </w:r>
-      <w:r>
-        <w:rPr>
-          <w:rFonts w:ascii="Montserrat Light" w:hAnsi="Montserrat Light" w:cs="Arial"/>
-          <w:color w:val="FF0000"/>
-          <w:sz w:val="20"/>
-          <w:shd w:val="clear" w:color="auto" w:fill="FFFFFF"/>
-        </w:rPr>
-        <w:t>understand the B2Bi Application code, viewing the deployed code/services on the servers and start researching on the development of J</w:t>
-      </w:r>
-      <w:r>
-        <w:rPr>
-          <w:rFonts w:ascii="Montserrat Light" w:hAnsi="Montserrat Light" w:cs="Arial"/>
-          <w:color w:val="FF0000"/>
-          <w:sz w:val="20"/>
-          <w:shd w:val="clear" w:color="auto" w:fill="FFFFFF"/>
-        </w:rPr>
-        <w:t xml:space="preserve">ava JSP Dynamic web application(WAR) </w:t>
-      </w:r>
-      <w:r>
-        <w:rPr>
-          <w:rFonts w:ascii="Montserrat Light" w:hAnsi="Montserrat Light" w:cs="Arial"/>
-          <w:color w:val="FF0000"/>
-          <w:sz w:val="20"/>
-          <w:shd w:val="clear" w:color="auto" w:fill="FFFFFF"/>
-        </w:rPr>
-        <w:t>development.</w:t>
-      </w:r>
-      <w:r>
-        <w:rPr>
-          <w:rFonts w:ascii="Montserrat Light" w:hAnsi="Montserrat Light" w:cs="Arial"/>
-          <w:color w:val="FF0000"/>
-          <w:sz w:val="20"/>
-          <w:shd w:val="clear" w:color="auto" w:fill="FFFFFF"/>
-        </w:rPr>
-        <w:t xml:space="preserve"> My primary aim would be to deploy a sample WAR file on the Sterling Integrator Server.</w:t>
-      </w:r>
-    </w:p>
-    <w:p>
-      <w:pPr>
-        <w:keepNext/>
-        <w:keepLines/>
-        <w:spacing w:after="0" w:line="240" w:lineRule="auto"/>
-        <w:jc w:val="left"/>
-        <w:textAlignment w:val="baseline"/>
-        <w:rPr>
-          <w:rFonts w:ascii="Montserrat" w:hAnsi="Montserrat" w:cs="Arial"/>
-          <w:color w:val="323232"/>
-          <w:shd w:val="clear" w:color="auto" w:fill="FFFFFF"/>
-        </w:rPr>
-      </w:pPr>
+          <w:color w:val="000000" w:themeColor="text1"/>
+          <w:sz w:val="20"/>
+          <w:shd w:val="clear" w:color="auto" w:fill="FFFFFF"/>
+        </w:rPr>
+        <w:t xml:space="preserve"> </w:t>
+      </w:r>
+      <w:r>
+        <w:rPr>
+          <w:rFonts w:ascii="Montserrat Light" w:hAnsi="Montserrat Light" w:cs="Arial"/>
+          <w:color w:val="000000" w:themeColor="text1"/>
+          <w:sz w:val="20"/>
+          <w:shd w:val="clear" w:color="auto" w:fill="FFFFFF"/>
+        </w:rPr>
+        <w:t xml:space="preserve">understand the </w:t>
+      </w:r>
+      <w:r>
+        <w:rPr>
+          <w:rFonts w:ascii="Montserrat Light" w:hAnsi="Montserrat Light" w:cs="Arial"/>
+          <w:color w:val="000000" w:themeColor="text1"/>
+          <w:sz w:val="20"/>
+          <w:shd w:val="clear" w:color="auto" w:fill="FFFFFF"/>
+        </w:rPr>
+        <w:t>SI WAR deployment procedure on the SI local server</w:t>
+      </w:r>
+      <w:r>
+        <w:rPr>
+          <w:rFonts w:ascii="Montserrat Light" w:hAnsi="Montserrat Light" w:cs="Arial"/>
+          <w:color w:val="000000" w:themeColor="text1"/>
+          <w:sz w:val="20"/>
+          <w:shd w:val="clear" w:color="auto" w:fill="FFFFFF"/>
+        </w:rPr>
+        <w:t>.</w:t>
+      </w:r>
+      <w:r>
+        <w:rPr>
+          <w:rFonts w:ascii="Montserrat Light" w:hAnsi="Montserrat Light" w:cs="Arial"/>
+          <w:color w:val="000000" w:themeColor="text1"/>
+          <w:sz w:val="20"/>
+          <w:shd w:val="clear" w:color="auto" w:fill="FFFFFF"/>
+        </w:rPr>
+        <w:t xml:space="preserve"> My primary aim would be to deploy a </w:t>
+      </w:r>
+      <w:r>
+        <w:rPr>
+          <w:rFonts w:ascii="Montserrat Light" w:hAnsi="Montserrat Light" w:cs="Arial"/>
+          <w:color w:val="000000" w:themeColor="text1"/>
+          <w:sz w:val="20"/>
+          <w:shd w:val="clear" w:color="auto" w:fill="FFFFFF"/>
+        </w:rPr>
+        <w:t>B2Bi Services packaged</w:t>
+      </w:r>
+      <w:r>
+        <w:rPr>
+          <w:rFonts w:ascii="Montserrat Light" w:hAnsi="Montserrat Light" w:cs="Arial"/>
+          <w:color w:val="000000" w:themeColor="text1"/>
+          <w:sz w:val="20"/>
+          <w:shd w:val="clear" w:color="auto" w:fill="FFFFFF"/>
+        </w:rPr>
+        <w:t xml:space="preserve"> WAR file on the Sterling Integ</w:t>
+      </w:r>
+      <w:r>
+        <w:rPr>
+          <w:rFonts w:ascii="Montserrat Light" w:hAnsi="Montserrat Light" w:cs="Arial"/>
+          <w:color w:val="000000" w:themeColor="text1"/>
+          <w:sz w:val="20"/>
+          <w:shd w:val="clear" w:color="auto" w:fill="FFFFFF"/>
+        </w:rPr>
+        <w:t>rator Server. After deployment, I would experiment and play around with all the APIs that B2Bi offers.</w:t>
+      </w:r>
     </w:p>
     <w:sectPr>
-      <w:footerReference w:type="first" r:id="rId34"/>
+      <w:footerReference w:type="first" r:id="rId35"/>
       <w:pgSz w:w="12240" w:h="15840" w:code="1"/>
       <w:pgMar w:top="851" w:right="1134" w:bottom="1247" w:left="1701" w:header="720" w:footer="720" w:gutter="0"/>
       <w:pgNumType w:start="1"/>
@@ -6837,7 +6963,7 @@
         <w:noProof/>
         <w:color w:val="000000" w:themeColor="text1"/>
       </w:rPr>
-      <w:t>4</w:t>
+      <w:t>5</w:t>
     </w:r>
     <w:r>
       <w:rPr>

--- a/Interim(29Jun-10July)/Interim_2015047.docx
+++ b/Interim(29Jun-10July)/Interim_2015047.docx
@@ -929,7 +929,7 @@
           <w:b w:val="0"/>
           <w:sz w:val="28"/>
         </w:rPr>
-        <w:t>29</w:t>
+        <w:t>21</w:t>
       </w:r>
       <w:r>
         <w:rPr>
@@ -946,7 +946,7 @@
           <w:b w:val="0"/>
           <w:sz w:val="28"/>
         </w:rPr>
-        <w:t xml:space="preserve"> June</w:t>
+        <w:t xml:space="preserve"> May</w:t>
       </w:r>
       <w:r>
         <w:rPr>
@@ -1066,8 +1066,6 @@
           <w:sz w:val="22"/>
         </w:rPr>
       </w:pPr>
-      <w:bookmarkStart w:id="0" w:name="_GoBack"/>
-      <w:bookmarkEnd w:id="0"/>
       <w:r>
         <w:rPr>
           <w:rFonts w:ascii="Montserrat SemiBold" w:hAnsi="Montserrat SemiBold"/>
@@ -5787,200 +5785,19 @@
       <w:r>
         <w:rPr>
           <w:rFonts w:ascii="Montserrat Light" w:hAnsi="Montserrat Light" w:cs="Arial"/>
-          <w:color w:val="323232"/>
-          <w:sz w:val="20"/>
-          <w:shd w:val="clear" w:color="auto" w:fill="FFFFFF"/>
-        </w:rPr>
-        <w:t xml:space="preserve">B2B Sterling Integrator works </w:t>
-      </w:r>
-      <w:r>
-        <w:rPr>
-          <w:rFonts w:ascii="Montserrat Light" w:hAnsi="Montserrat Light" w:cs="Arial"/>
-          <w:color w:val="323232"/>
-          <w:sz w:val="20"/>
-          <w:shd w:val="clear" w:color="auto" w:fill="FFFFFF"/>
-        </w:rPr>
-        <w:t>based on</w:t>
-      </w:r>
-      <w:r>
-        <w:rPr>
-          <w:rFonts w:ascii="Montserrat Light" w:hAnsi="Montserrat Light" w:cs="Arial"/>
-          <w:color w:val="323232"/>
-          <w:sz w:val="20"/>
-          <w:shd w:val="clear" w:color="auto" w:fill="FFFFFF"/>
-        </w:rPr>
-        <w:t xml:space="preserve"> the Business processes. These business processes are used to automate the operation of the services in the business environment. </w:t>
-      </w:r>
-      <w:r>
-        <w:rPr>
-          <w:rFonts w:ascii="Montserrat Light" w:hAnsi="Montserrat Light" w:cs="Arial"/>
-          <w:color w:val="323232"/>
-          <w:sz w:val="20"/>
-          <w:shd w:val="clear" w:color="auto" w:fill="FFFFFF"/>
-        </w:rPr>
-        <w:t xml:space="preserve">There is a basic set of base services which form the core of the SI product. These services are written in Java and are pre-packaged altogether in a WAR archive format. </w:t>
-      </w:r>
-      <w:r>
-        <w:rPr>
-          <w:rFonts w:ascii="Montserrat Light" w:hAnsi="Montserrat Light" w:cs="Arial"/>
-          <w:color w:val="323232"/>
-          <w:sz w:val="20"/>
-          <w:shd w:val="clear" w:color="auto" w:fill="FFFFFF"/>
-        </w:rPr>
-        <w:t>To</w:t>
-      </w:r>
-      <w:r>
-        <w:rPr>
-          <w:rFonts w:ascii="Montserrat Light" w:hAnsi="Montserrat Light" w:cs="Arial"/>
-          <w:color w:val="323232"/>
-          <w:sz w:val="20"/>
-          <w:shd w:val="clear" w:color="auto" w:fill="FFFFFF"/>
-        </w:rPr>
-        <w:t xml:space="preserve"> execute and test these services, the B2Bi war file is to be deployed on the SI server. Before deploying the actual B2Bi war file, I deployed a sample </w:t>
-      </w:r>
-      <w:r>
-        <w:rPr>
-          <w:rFonts w:ascii="Montserrat Light" w:hAnsi="Montserrat Light" w:cs="Arial"/>
-          <w:color w:val="323232"/>
-          <w:sz w:val="20"/>
-          <w:shd w:val="clear" w:color="auto" w:fill="FFFFFF"/>
-        </w:rPr>
-        <w:t>WAR packaged JSP application to test out the dependencies.</w:t>
-      </w:r>
-    </w:p>
-    <w:p>
-      <w:pPr>
-        <w:spacing w:after="0" w:line="240" w:lineRule="auto"/>
-        <w:ind w:left="0" w:firstLine="0"/>
-        <w:rPr>
-          <w:rFonts w:ascii="Montserrat Light" w:hAnsi="Montserrat Light" w:cs="Arial"/>
-          <w:color w:val="323232"/>
-          <w:sz w:val="20"/>
-          <w:shd w:val="clear" w:color="auto" w:fill="FFFFFF"/>
-        </w:rPr>
-      </w:pPr>
-    </w:p>
-    <w:p>
-      <w:pPr>
-        <w:spacing w:after="0" w:line="240" w:lineRule="auto"/>
-        <w:ind w:left="0" w:firstLine="0"/>
-        <w:rPr>
-          <w:rFonts w:ascii="Montserrat Light" w:hAnsi="Montserrat Light" w:cs="Arial"/>
-          <w:color w:val="323232"/>
-          <w:sz w:val="20"/>
-          <w:shd w:val="clear" w:color="auto" w:fill="FFFFFF"/>
-        </w:rPr>
-      </w:pPr>
-      <w:r>
-        <w:rPr>
-          <w:rFonts w:ascii="Montserrat Light" w:hAnsi="Montserrat Light" w:cs="Arial"/>
           <w:noProof/>
           <w:color w:val="323232"/>
           <w:sz w:val="20"/>
           <w:shd w:val="clear" w:color="auto" w:fill="FFFFFF"/>
         </w:rPr>
         <w:drawing>
-          <wp:anchor distT="0" distB="0" distL="114300" distR="114300" simplePos="0" relativeHeight="251670528" behindDoc="1" locked="0" layoutInCell="1" allowOverlap="1" wp14:anchorId="0B0FFE48" wp14:editId="09CDF2D7">
-            <wp:simplePos x="0" y="0"/>
-            <wp:positionH relativeFrom="column">
-              <wp:posOffset>527322</wp:posOffset>
-            </wp:positionH>
-            <wp:positionV relativeFrom="paragraph">
-              <wp:posOffset>3931920</wp:posOffset>
-            </wp:positionV>
-            <wp:extent cx="4898390" cy="2259965"/>
-            <wp:effectExtent l="152400" t="152400" r="359410" b="368935"/>
-            <wp:wrapTight wrapText="bothSides">
-              <wp:wrapPolygon edited="0">
-                <wp:start x="336" y="-1457"/>
-                <wp:lineTo x="-672" y="-1092"/>
-                <wp:lineTo x="-588" y="22395"/>
-                <wp:lineTo x="840" y="24944"/>
-                <wp:lineTo x="21589" y="24944"/>
-                <wp:lineTo x="21673" y="24580"/>
-                <wp:lineTo x="23017" y="22395"/>
-                <wp:lineTo x="23101" y="1821"/>
-                <wp:lineTo x="22093" y="-910"/>
-                <wp:lineTo x="22009" y="-1457"/>
-                <wp:lineTo x="336" y="-1457"/>
-              </wp:wrapPolygon>
-            </wp:wrapTight>
-            <wp:docPr id="30" name="Picture 30" descr="C:\Users\ArpitJainMr\AppData\Local\Microsoft\Windows\INetCache\Content.Word\Slide4.jpg"/>
-            <wp:cNvGraphicFramePr>
-              <a:graphicFrameLocks xmlns:a="http://schemas.openxmlformats.org/drawingml/2006/main" noChangeAspect="1"/>
-            </wp:cNvGraphicFramePr>
-            <a:graphic xmlns:a="http://schemas.openxmlformats.org/drawingml/2006/main">
-              <a:graphicData uri="http://schemas.openxmlformats.org/drawingml/2006/picture">
-                <pic:pic xmlns:pic="http://schemas.openxmlformats.org/drawingml/2006/picture">
-                  <pic:nvPicPr>
-                    <pic:cNvPr id="0" name="Picture 3" descr="C:\Users\ArpitJainMr\AppData\Local\Microsoft\Windows\INetCache\Content.Word\Slide4.jpg"/>
-                    <pic:cNvPicPr>
-                      <a:picLocks noChangeAspect="1" noChangeArrowheads="1"/>
-                    </pic:cNvPicPr>
-                  </pic:nvPicPr>
-                  <pic:blipFill rotWithShape="1">
-                    <a:blip r:embed="rId29" cstate="print">
-                      <a:extLst>
-                        <a:ext uri="{28A0092B-C50C-407E-A947-70E740481C1C}">
-                          <a14:useLocalDpi xmlns:a14="http://schemas.microsoft.com/office/drawing/2010/main" val="0"/>
-                        </a:ext>
-                      </a:extLst>
-                    </a:blip>
-                    <a:srcRect b="17955"/>
-                    <a:stretch/>
-                  </pic:blipFill>
-                  <pic:spPr bwMode="auto">
-                    <a:xfrm>
-                      <a:off x="0" y="0"/>
-                      <a:ext cx="4898390" cy="2259965"/>
-                    </a:xfrm>
-                    <a:prstGeom prst="rect">
-                      <a:avLst/>
-                    </a:prstGeom>
-                    <a:ln>
-                      <a:noFill/>
-                    </a:ln>
-                    <a:effectLst>
-                      <a:outerShdw blurRad="292100" dist="139700" dir="2700000" algn="tl" rotWithShape="0">
-                        <a:srgbClr val="333333">
-                          <a:alpha val="65000"/>
-                        </a:srgbClr>
-                      </a:outerShdw>
-                    </a:effectLst>
-                    <a:extLst>
-                      <a:ext uri="{53640926-AAD7-44D8-BBD7-CCE9431645EC}">
-                        <a14:shadowObscured xmlns:a14="http://schemas.microsoft.com/office/drawing/2010/main"/>
-                      </a:ext>
-                    </a:extLst>
-                  </pic:spPr>
-                </pic:pic>
-              </a:graphicData>
-            </a:graphic>
-            <wp14:sizeRelH relativeFrom="margin">
-              <wp14:pctWidth>0</wp14:pctWidth>
-            </wp14:sizeRelH>
-            <wp14:sizeRelV relativeFrom="margin">
-              <wp14:pctHeight>0</wp14:pctHeight>
-            </wp14:sizeRelV>
-          </wp:anchor>
-        </w:drawing>
-      </w:r>
-      <w:r>
-        <w:rPr>
-          <w:rFonts w:ascii="Montserrat Light" w:hAnsi="Montserrat Light" w:cs="Arial"/>
-          <w:noProof/>
-          <w:color w:val="323232"/>
-          <w:sz w:val="20"/>
-          <w:shd w:val="clear" w:color="auto" w:fill="FFFFFF"/>
-        </w:rPr>
-        <w:drawing>
-          <wp:anchor distT="0" distB="0" distL="114300" distR="114300" simplePos="0" relativeHeight="251668480" behindDoc="1" locked="0" layoutInCell="1" allowOverlap="1" wp14:anchorId="12832913" wp14:editId="1EE65E34">
+          <wp:anchor distT="0" distB="0" distL="114300" distR="114300" simplePos="0" relativeHeight="251668480" behindDoc="1" locked="0" layoutInCell="1" allowOverlap="1" wp14:anchorId="12832913" wp14:editId="1C24AF68">
             <wp:simplePos x="0" y="0"/>
             <wp:positionH relativeFrom="column">
               <wp:posOffset>969645</wp:posOffset>
             </wp:positionH>
             <wp:positionV relativeFrom="paragraph">
-              <wp:posOffset>55245</wp:posOffset>
+              <wp:posOffset>1081982</wp:posOffset>
             </wp:positionV>
             <wp:extent cx="4064000" cy="152400"/>
             <wp:effectExtent l="152400" t="152400" r="336550" b="361950"/>
@@ -6013,7 +5830,7 @@
                     </pic:cNvPicPr>
                   </pic:nvPicPr>
                   <pic:blipFill rotWithShape="1">
-                    <a:blip r:embed="rId30" cstate="print">
+                    <a:blip r:embed="rId29" cstate="print">
                       <a:extLst>
                         <a:ext uri="{28A0092B-C50C-407E-A947-70E740481C1C}">
                           <a14:useLocalDpi xmlns:a14="http://schemas.microsoft.com/office/drawing/2010/main" val="0"/>
@@ -6062,19 +5879,395 @@
       <w:r>
         <w:rPr>
           <w:rFonts w:ascii="Montserrat Light" w:hAnsi="Montserrat Light" w:cs="Arial"/>
+          <w:color w:val="323232"/>
+          <w:sz w:val="20"/>
+          <w:shd w:val="clear" w:color="auto" w:fill="FFFFFF"/>
+        </w:rPr>
+        <w:t xml:space="preserve">B2B Sterling Integrator works </w:t>
+      </w:r>
+      <w:r>
+        <w:rPr>
+          <w:rFonts w:ascii="Montserrat Light" w:hAnsi="Montserrat Light" w:cs="Arial"/>
+          <w:color w:val="323232"/>
+          <w:sz w:val="20"/>
+          <w:shd w:val="clear" w:color="auto" w:fill="FFFFFF"/>
+        </w:rPr>
+        <w:t>based on</w:t>
+      </w:r>
+      <w:r>
+        <w:rPr>
+          <w:rFonts w:ascii="Montserrat Light" w:hAnsi="Montserrat Light" w:cs="Arial"/>
+          <w:color w:val="323232"/>
+          <w:sz w:val="20"/>
+          <w:shd w:val="clear" w:color="auto" w:fill="FFFFFF"/>
+        </w:rPr>
+        <w:t xml:space="preserve"> the Business processes. These business processes are used to automate the operation of the services in the business environment. </w:t>
+      </w:r>
+      <w:r>
+        <w:rPr>
+          <w:rFonts w:ascii="Montserrat Light" w:hAnsi="Montserrat Light" w:cs="Arial"/>
+          <w:color w:val="323232"/>
+          <w:sz w:val="20"/>
+          <w:shd w:val="clear" w:color="auto" w:fill="FFFFFF"/>
+        </w:rPr>
+        <w:t xml:space="preserve">There is a basic set of base services which form the core of the SI product. These services are written in Java and are pre-packaged altogether in a WAR archive format. </w:t>
+      </w:r>
+      <w:r>
+        <w:rPr>
+          <w:rFonts w:ascii="Montserrat Light" w:hAnsi="Montserrat Light" w:cs="Arial"/>
+          <w:color w:val="323232"/>
+          <w:sz w:val="20"/>
+          <w:shd w:val="clear" w:color="auto" w:fill="FFFFFF"/>
+        </w:rPr>
+        <w:t>To</w:t>
+      </w:r>
+      <w:r>
+        <w:rPr>
+          <w:rFonts w:ascii="Montserrat Light" w:hAnsi="Montserrat Light" w:cs="Arial"/>
+          <w:color w:val="323232"/>
+          <w:sz w:val="20"/>
+          <w:shd w:val="clear" w:color="auto" w:fill="FFFFFF"/>
+        </w:rPr>
+        <w:t xml:space="preserve"> execute and test these services, the B2Bi war file is to be deployed on the SI server. Before deploying the actual B2Bi war file, I deployed a sample </w:t>
+      </w:r>
+      <w:r>
+        <w:rPr>
+          <w:rFonts w:ascii="Montserrat Light" w:hAnsi="Montserrat Light" w:cs="Arial"/>
+          <w:color w:val="323232"/>
+          <w:sz w:val="20"/>
+          <w:shd w:val="clear" w:color="auto" w:fill="FFFFFF"/>
+        </w:rPr>
+        <w:t>WAR packaged JSP application to test out the dependencies.</w:t>
+      </w:r>
+    </w:p>
+    <w:p>
+      <w:pPr>
+        <w:spacing w:after="0" w:line="240" w:lineRule="auto"/>
+        <w:ind w:left="0" w:firstLine="0"/>
+        <w:rPr>
+          <w:rFonts w:ascii="Montserrat Light" w:hAnsi="Montserrat Light" w:cs="Arial"/>
+          <w:color w:val="323232"/>
+          <w:sz w:val="20"/>
+          <w:shd w:val="clear" w:color="auto" w:fill="FFFFFF"/>
+        </w:rPr>
+      </w:pPr>
+    </w:p>
+    <w:p>
+      <w:pPr>
+        <w:spacing w:after="0" w:line="240" w:lineRule="auto"/>
+        <w:ind w:left="0" w:firstLine="0"/>
+        <w:rPr>
+          <w:rFonts w:ascii="Montserrat Light" w:hAnsi="Montserrat Light" w:cs="Arial"/>
+          <w:color w:val="323232"/>
+          <w:sz w:val="20"/>
+          <w:shd w:val="clear" w:color="auto" w:fill="FFFFFF"/>
+        </w:rPr>
+      </w:pPr>
+      <w:r>
+        <w:rPr>
+          <w:rStyle w:val="Hyperlink"/>
+          <w:rFonts w:ascii="Montserrat Light" w:hAnsi="Montserrat Light" w:cs="Arial"/>
           <w:noProof/>
-          <w:color w:val="323232"/>
           <w:sz w:val="20"/>
           <w:shd w:val="clear" w:color="auto" w:fill="FFFFFF"/>
         </w:rPr>
         <w:drawing>
-          <wp:anchor distT="0" distB="0" distL="114300" distR="114300" simplePos="0" relativeHeight="251669504" behindDoc="1" locked="0" layoutInCell="1" allowOverlap="1" wp14:anchorId="124346AC" wp14:editId="65700B1B">
+          <wp:anchor distT="0" distB="0" distL="114300" distR="114300" simplePos="0" relativeHeight="251677696" behindDoc="1" locked="0" layoutInCell="1" allowOverlap="1" wp14:anchorId="553B309A" wp14:editId="0258EAAE">
             <wp:simplePos x="0" y="0"/>
             <wp:positionH relativeFrom="column">
-              <wp:posOffset>968375</wp:posOffset>
+              <wp:posOffset>660400</wp:posOffset>
             </wp:positionH>
             <wp:positionV relativeFrom="paragraph">
-              <wp:posOffset>429471</wp:posOffset>
+              <wp:posOffset>5448935</wp:posOffset>
+            </wp:positionV>
+            <wp:extent cx="4683760" cy="1212215"/>
+            <wp:effectExtent l="152400" t="152400" r="364490" b="368935"/>
+            <wp:wrapTight wrapText="bothSides">
+              <wp:wrapPolygon edited="0">
+                <wp:start x="615" y="-2716"/>
+                <wp:lineTo x="-703" y="-2037"/>
+                <wp:lineTo x="-703" y="23082"/>
+                <wp:lineTo x="-351" y="25119"/>
+                <wp:lineTo x="791" y="27156"/>
+                <wp:lineTo x="879" y="27834"/>
+                <wp:lineTo x="21612" y="27834"/>
+                <wp:lineTo x="21700" y="27156"/>
+                <wp:lineTo x="22842" y="25119"/>
+                <wp:lineTo x="23193" y="19688"/>
+                <wp:lineTo x="23105" y="2716"/>
+                <wp:lineTo x="21963" y="-2037"/>
+                <wp:lineTo x="21787" y="-2716"/>
+                <wp:lineTo x="615" y="-2716"/>
+              </wp:wrapPolygon>
+            </wp:wrapTight>
+            <wp:docPr id="31" name="Picture 31" descr="C:\Users\ArpitJainMr\AppData\Local\Microsoft\Windows\INetCache\Content.Word\Slide5.jpg"/>
+            <wp:cNvGraphicFramePr>
+              <a:graphicFrameLocks xmlns:a="http://schemas.openxmlformats.org/drawingml/2006/main" noChangeAspect="1"/>
+            </wp:cNvGraphicFramePr>
+            <a:graphic xmlns:a="http://schemas.openxmlformats.org/drawingml/2006/main">
+              <a:graphicData uri="http://schemas.openxmlformats.org/drawingml/2006/picture">
+                <pic:pic xmlns:pic="http://schemas.openxmlformats.org/drawingml/2006/picture">
+                  <pic:nvPicPr>
+                    <pic:cNvPr id="0" name="Picture 4" descr="C:\Users\ArpitJainMr\AppData\Local\Microsoft\Windows\INetCache\Content.Word\Slide5.jpg"/>
+                    <pic:cNvPicPr>
+                      <a:picLocks noChangeAspect="1" noChangeArrowheads="1"/>
+                    </pic:cNvPicPr>
+                  </pic:nvPicPr>
+                  <pic:blipFill rotWithShape="1">
+                    <a:blip r:embed="rId30" cstate="print">
+                      <a:extLst>
+                        <a:ext uri="{28A0092B-C50C-407E-A947-70E740481C1C}">
+                          <a14:useLocalDpi xmlns:a14="http://schemas.microsoft.com/office/drawing/2010/main" val="0"/>
+                        </a:ext>
+                      </a:extLst>
+                    </a:blip>
+                    <a:srcRect t="-265" b="54224"/>
+                    <a:stretch/>
+                  </pic:blipFill>
+                  <pic:spPr bwMode="auto">
+                    <a:xfrm>
+                      <a:off x="0" y="0"/>
+                      <a:ext cx="4683760" cy="1212215"/>
+                    </a:xfrm>
+                    <a:prstGeom prst="rect">
+                      <a:avLst/>
+                    </a:prstGeom>
+                    <a:ln>
+                      <a:noFill/>
+                    </a:ln>
+                    <a:effectLst>
+                      <a:outerShdw blurRad="292100" dist="139700" dir="2700000" algn="tl" rotWithShape="0">
+                        <a:srgbClr val="333333">
+                          <a:alpha val="65000"/>
+                        </a:srgbClr>
+                      </a:outerShdw>
+                    </a:effectLst>
+                    <a:extLst>
+                      <a:ext uri="{53640926-AAD7-44D8-BBD7-CCE9431645EC}">
+                        <a14:shadowObscured xmlns:a14="http://schemas.microsoft.com/office/drawing/2010/main"/>
+                      </a:ext>
+                    </a:extLst>
+                  </pic:spPr>
+                </pic:pic>
+              </a:graphicData>
+            </a:graphic>
+            <wp14:sizeRelH relativeFrom="margin">
+              <wp14:pctWidth>0</wp14:pctWidth>
+            </wp14:sizeRelH>
+            <wp14:sizeRelV relativeFrom="margin">
+              <wp14:pctHeight>0</wp14:pctHeight>
+            </wp14:sizeRelV>
+          </wp:anchor>
+        </w:drawing>
+      </w:r>
+      <w:r>
+        <w:rPr>
+          <w:rFonts w:ascii="Montserrat Light" w:hAnsi="Montserrat Light" w:cs="Arial"/>
+          <w:noProof/>
+          <w:color w:val="323232"/>
+          <w:sz w:val="20"/>
+          <w:shd w:val="clear" w:color="auto" w:fill="FFFFFF"/>
+        </w:rPr>
+        <w:drawing>
+          <wp:anchor distT="0" distB="0" distL="114300" distR="114300" simplePos="0" relativeHeight="251676672" behindDoc="1" locked="0" layoutInCell="1" allowOverlap="1" wp14:anchorId="6BDDD1A7" wp14:editId="629AE3F2">
+            <wp:simplePos x="0" y="0"/>
+            <wp:positionH relativeFrom="column">
+              <wp:posOffset>662305</wp:posOffset>
+            </wp:positionH>
+            <wp:positionV relativeFrom="paragraph">
+              <wp:posOffset>3618865</wp:posOffset>
+            </wp:positionV>
+            <wp:extent cx="4683760" cy="1833880"/>
+            <wp:effectExtent l="152400" t="171450" r="364490" b="356870"/>
+            <wp:wrapTight wrapText="bothSides">
+              <wp:wrapPolygon edited="0">
+                <wp:start x="879" y="-2019"/>
+                <wp:lineTo x="-703" y="-1571"/>
+                <wp:lineTo x="-703" y="22438"/>
+                <wp:lineTo x="-439" y="23560"/>
+                <wp:lineTo x="791" y="25130"/>
+                <wp:lineTo x="879" y="25579"/>
+                <wp:lineTo x="21612" y="25579"/>
+                <wp:lineTo x="21700" y="25130"/>
+                <wp:lineTo x="22842" y="23560"/>
+                <wp:lineTo x="23193" y="20194"/>
+                <wp:lineTo x="23105" y="1346"/>
+                <wp:lineTo x="21963" y="-1571"/>
+                <wp:lineTo x="21612" y="-2019"/>
+                <wp:lineTo x="879" y="-2019"/>
+              </wp:wrapPolygon>
+            </wp:wrapTight>
+            <wp:docPr id="2" name="Picture 2" descr="C:\Users\ArpitJainMr\AppData\Local\Microsoft\Windows\INetCache\Content.Word\Slide4.jpg"/>
+            <wp:cNvGraphicFramePr>
+              <a:graphicFrameLocks xmlns:a="http://schemas.openxmlformats.org/drawingml/2006/main" noChangeAspect="1"/>
+            </wp:cNvGraphicFramePr>
+            <a:graphic xmlns:a="http://schemas.openxmlformats.org/drawingml/2006/main">
+              <a:graphicData uri="http://schemas.openxmlformats.org/drawingml/2006/picture">
+                <pic:pic xmlns:pic="http://schemas.openxmlformats.org/drawingml/2006/picture">
+                  <pic:nvPicPr>
+                    <pic:cNvPr id="0" name="Picture 3" descr="C:\Users\ArpitJainMr\AppData\Local\Microsoft\Windows\INetCache\Content.Word\Slide4.jpg"/>
+                    <pic:cNvPicPr>
+                      <a:picLocks noChangeAspect="1" noChangeArrowheads="1"/>
+                    </pic:cNvPicPr>
+                  </pic:nvPicPr>
+                  <pic:blipFill rotWithShape="1">
+                    <a:blip r:embed="rId31" cstate="print">
+                      <a:extLst>
+                        <a:ext uri="{28A0092B-C50C-407E-A947-70E740481C1C}">
+                          <a14:useLocalDpi xmlns:a14="http://schemas.microsoft.com/office/drawing/2010/main" val="0"/>
+                        </a:ext>
+                      </a:extLst>
+                    </a:blip>
+                    <a:srcRect t="11211" b="19160"/>
+                    <a:stretch/>
+                  </pic:blipFill>
+                  <pic:spPr bwMode="auto">
+                    <a:xfrm>
+                      <a:off x="0" y="0"/>
+                      <a:ext cx="4683760" cy="1833880"/>
+                    </a:xfrm>
+                    <a:prstGeom prst="rect">
+                      <a:avLst/>
+                    </a:prstGeom>
+                    <a:ln>
+                      <a:noFill/>
+                    </a:ln>
+                    <a:effectLst>
+                      <a:outerShdw blurRad="292100" dist="139700" dir="2700000" algn="tl" rotWithShape="0">
+                        <a:srgbClr val="333333">
+                          <a:alpha val="65000"/>
+                        </a:srgbClr>
+                      </a:outerShdw>
+                    </a:effectLst>
+                    <a:extLst>
+                      <a:ext uri="{53640926-AAD7-44D8-BBD7-CCE9431645EC}">
+                        <a14:shadowObscured xmlns:a14="http://schemas.microsoft.com/office/drawing/2010/main"/>
+                      </a:ext>
+                    </a:extLst>
+                  </pic:spPr>
+                </pic:pic>
+              </a:graphicData>
+            </a:graphic>
+            <wp14:sizeRelH relativeFrom="margin">
+              <wp14:pctWidth>0</wp14:pctWidth>
+            </wp14:sizeRelH>
+            <wp14:sizeRelV relativeFrom="margin">
+              <wp14:pctHeight>0</wp14:pctHeight>
+            </wp14:sizeRelV>
+          </wp:anchor>
+        </w:drawing>
+      </w:r>
+      <w:r>
+        <w:rPr>
+          <w:rFonts w:ascii="Montserrat Light" w:hAnsi="Montserrat Light" w:cs="Arial"/>
+          <w:noProof/>
+          <w:color w:val="323232"/>
+          <w:sz w:val="20"/>
+          <w:shd w:val="clear" w:color="auto" w:fill="FFFFFF"/>
+        </w:rPr>
+        <w:drawing>
+          <wp:anchor distT="0" distB="0" distL="114300" distR="114300" simplePos="0" relativeHeight="251670528" behindDoc="1" locked="0" layoutInCell="1" allowOverlap="1" wp14:anchorId="0B0FFE48" wp14:editId="20EC9EC3">
+            <wp:simplePos x="0" y="0"/>
+            <wp:positionH relativeFrom="column">
+              <wp:posOffset>662940</wp:posOffset>
+            </wp:positionH>
+            <wp:positionV relativeFrom="paragraph">
+              <wp:posOffset>3371850</wp:posOffset>
+            </wp:positionV>
+            <wp:extent cx="4683760" cy="247650"/>
+            <wp:effectExtent l="152400" t="152400" r="345440" b="361950"/>
+            <wp:wrapTight wrapText="bothSides">
+              <wp:wrapPolygon edited="0">
+                <wp:start x="351" y="-13292"/>
+                <wp:lineTo x="-703" y="-9969"/>
+                <wp:lineTo x="-703" y="28246"/>
+                <wp:lineTo x="-88" y="43200"/>
+                <wp:lineTo x="879" y="51508"/>
+                <wp:lineTo x="21612" y="51508"/>
+                <wp:lineTo x="22578" y="43200"/>
+                <wp:lineTo x="23105" y="18277"/>
+                <wp:lineTo x="23105" y="16615"/>
+                <wp:lineTo x="22139" y="-8308"/>
+                <wp:lineTo x="22051" y="-13292"/>
+                <wp:lineTo x="351" y="-13292"/>
+              </wp:wrapPolygon>
+            </wp:wrapTight>
+            <wp:docPr id="30" name="Picture 30" descr="C:\Users\ArpitJainMr\AppData\Local\Microsoft\Windows\INetCache\Content.Word\Slide4.jpg"/>
+            <wp:cNvGraphicFramePr>
+              <a:graphicFrameLocks xmlns:a="http://schemas.openxmlformats.org/drawingml/2006/main" noChangeAspect="1"/>
+            </wp:cNvGraphicFramePr>
+            <a:graphic xmlns:a="http://schemas.openxmlformats.org/drawingml/2006/main">
+              <a:graphicData uri="http://schemas.openxmlformats.org/drawingml/2006/picture">
+                <pic:pic xmlns:pic="http://schemas.openxmlformats.org/drawingml/2006/picture">
+                  <pic:nvPicPr>
+                    <pic:cNvPr id="0" name="Picture 3" descr="C:\Users\ArpitJainMr\AppData\Local\Microsoft\Windows\INetCache\Content.Word\Slide4.jpg"/>
+                    <pic:cNvPicPr>
+                      <a:picLocks noChangeAspect="1" noChangeArrowheads="1"/>
+                    </pic:cNvPicPr>
+                  </pic:nvPicPr>
+                  <pic:blipFill rotWithShape="1">
+                    <a:blip r:embed="rId32" cstate="print">
+                      <a:extLst>
+                        <a:ext uri="{28A0092B-C50C-407E-A947-70E740481C1C}">
+                          <a14:useLocalDpi xmlns:a14="http://schemas.microsoft.com/office/drawing/2010/main" val="0"/>
+                        </a:ext>
+                      </a:extLst>
+                    </a:blip>
+                    <a:srcRect b="90597"/>
+                    <a:stretch/>
+                  </pic:blipFill>
+                  <pic:spPr bwMode="auto">
+                    <a:xfrm>
+                      <a:off x="0" y="0"/>
+                      <a:ext cx="4683760" cy="247650"/>
+                    </a:xfrm>
+                    <a:prstGeom prst="rect">
+                      <a:avLst/>
+                    </a:prstGeom>
+                    <a:ln>
+                      <a:noFill/>
+                    </a:ln>
+                    <a:effectLst>
+                      <a:outerShdw blurRad="292100" dist="139700" dir="2700000" algn="tl" rotWithShape="0">
+                        <a:srgbClr val="333333">
+                          <a:alpha val="65000"/>
+                        </a:srgbClr>
+                      </a:outerShdw>
+                    </a:effectLst>
+                    <a:extLst>
+                      <a:ext uri="{53640926-AAD7-44D8-BBD7-CCE9431645EC}">
+                        <a14:shadowObscured xmlns:a14="http://schemas.microsoft.com/office/drawing/2010/main"/>
+                      </a:ext>
+                    </a:extLst>
+                  </pic:spPr>
+                </pic:pic>
+              </a:graphicData>
+            </a:graphic>
+            <wp14:sizeRelH relativeFrom="margin">
+              <wp14:pctWidth>0</wp14:pctWidth>
+            </wp14:sizeRelH>
+            <wp14:sizeRelV relativeFrom="margin">
+              <wp14:pctHeight>0</wp14:pctHeight>
+            </wp14:sizeRelV>
+          </wp:anchor>
+        </w:drawing>
+      </w:r>
+      <w:r>
+        <w:rPr>
+          <w:rFonts w:ascii="Montserrat Light" w:hAnsi="Montserrat Light" w:cs="Arial"/>
+          <w:noProof/>
+          <w:color w:val="323232"/>
+          <w:sz w:val="20"/>
+          <w:shd w:val="clear" w:color="auto" w:fill="FFFFFF"/>
+        </w:rPr>
+        <w:drawing>
+          <wp:anchor distT="0" distB="0" distL="114300" distR="114300" simplePos="0" relativeHeight="251669504" behindDoc="1" locked="0" layoutInCell="1" allowOverlap="1" wp14:anchorId="124346AC" wp14:editId="0565E518">
+            <wp:simplePos x="0" y="0"/>
+            <wp:positionH relativeFrom="column">
+              <wp:posOffset>975995</wp:posOffset>
+            </wp:positionH>
+            <wp:positionV relativeFrom="paragraph">
+              <wp:posOffset>257868</wp:posOffset>
             </wp:positionV>
             <wp:extent cx="4064000" cy="2991485"/>
             <wp:effectExtent l="171450" t="152400" r="355600" b="361315"/>
@@ -6108,7 +6301,7 @@
                     </pic:cNvPicPr>
                   </pic:nvPicPr>
                   <pic:blipFill rotWithShape="1">
-                    <a:blip r:embed="rId31">
+                    <a:blip r:embed="rId33">
                       <a:extLst>
                         <a:ext uri="{28A0092B-C50C-407E-A947-70E740481C1C}">
                           <a14:useLocalDpi xmlns:a14="http://schemas.microsoft.com/office/drawing/2010/main" val="0"/>
@@ -6167,197 +6360,101 @@
           <w:u w:val="none"/>
         </w:rPr>
       </w:pPr>
-      <w:r>
-        <w:rPr>
-          <w:rStyle w:val="Hyperlink"/>
-          <w:rFonts w:ascii="Montserrat Light" w:hAnsi="Montserrat Light" w:cs="Arial"/>
-          <w:noProof/>
-          <w:sz w:val="20"/>
-          <w:shd w:val="clear" w:color="auto" w:fill="FFFFFF"/>
-        </w:rPr>
-        <w:lastRenderedPageBreak/>
-        <w:drawing>
-          <wp:anchor distT="0" distB="0" distL="114300" distR="114300" simplePos="0" relativeHeight="251674624" behindDoc="1" locked="0" layoutInCell="1" allowOverlap="1" wp14:anchorId="09DDE359" wp14:editId="379D50B8">
-            <wp:simplePos x="0" y="0"/>
-            <wp:positionH relativeFrom="column">
-              <wp:posOffset>410845</wp:posOffset>
-            </wp:positionH>
-            <wp:positionV relativeFrom="paragraph">
-              <wp:posOffset>2438944</wp:posOffset>
-            </wp:positionV>
-            <wp:extent cx="5061585" cy="2880995"/>
-            <wp:effectExtent l="171450" t="152400" r="367665" b="357505"/>
-            <wp:wrapTight wrapText="bothSides">
-              <wp:wrapPolygon edited="0">
-                <wp:start x="325" y="-1143"/>
-                <wp:lineTo x="-732" y="-857"/>
-                <wp:lineTo x="-650" y="22138"/>
-                <wp:lineTo x="732" y="24138"/>
-                <wp:lineTo x="21624" y="24138"/>
-                <wp:lineTo x="21706" y="23852"/>
-                <wp:lineTo x="23006" y="22138"/>
-                <wp:lineTo x="23088" y="1428"/>
-                <wp:lineTo x="22112" y="-714"/>
-                <wp:lineTo x="22031" y="-1143"/>
-                <wp:lineTo x="325" y="-1143"/>
-              </wp:wrapPolygon>
-            </wp:wrapTight>
-            <wp:docPr id="32" name="Picture 32" descr="C:\Users\ArpitJainMr\AppData\Local\Microsoft\Windows\INetCache\Content.Word\Slide6.jpg"/>
-            <wp:cNvGraphicFramePr>
-              <a:graphicFrameLocks xmlns:a="http://schemas.openxmlformats.org/drawingml/2006/main" noChangeAspect="1"/>
-            </wp:cNvGraphicFramePr>
-            <a:graphic xmlns:a="http://schemas.openxmlformats.org/drawingml/2006/main">
-              <a:graphicData uri="http://schemas.openxmlformats.org/drawingml/2006/picture">
-                <pic:pic xmlns:pic="http://schemas.openxmlformats.org/drawingml/2006/picture">
-                  <pic:nvPicPr>
-                    <pic:cNvPr id="0" name="Picture 5" descr="C:\Users\ArpitJainMr\AppData\Local\Microsoft\Windows\INetCache\Content.Word\Slide6.jpg"/>
-                    <pic:cNvPicPr>
-                      <a:picLocks noChangeAspect="1" noChangeArrowheads="1"/>
-                    </pic:cNvPicPr>
-                  </pic:nvPicPr>
-                  <pic:blipFill rotWithShape="1">
-                    <a:blip r:embed="rId32">
+      <w:hyperlink r:id="rId34" w:history="1">
+        <w:r>
+          <w:rPr>
+            <w:rStyle w:val="Hyperlink"/>
+            <w:rFonts w:ascii="Montserrat Light" w:hAnsi="Montserrat Light" w:cs="Arial"/>
+            <w:noProof/>
+            <w:sz w:val="20"/>
+            <w:shd w:val="clear" w:color="auto" w:fill="FFFFFF"/>
+          </w:rPr>
+          <w:drawing>
+            <wp:anchor distT="0" distB="0" distL="114300" distR="114300" simplePos="0" relativeHeight="251674624" behindDoc="1" locked="0" layoutInCell="1" allowOverlap="1" wp14:anchorId="09DDE359" wp14:editId="2A6FC431">
+              <wp:simplePos x="0" y="0"/>
+              <wp:positionH relativeFrom="column">
+                <wp:posOffset>410845</wp:posOffset>
+              </wp:positionH>
+              <wp:positionV relativeFrom="paragraph">
+                <wp:posOffset>266700</wp:posOffset>
+              </wp:positionV>
+              <wp:extent cx="5061585" cy="2880995"/>
+              <wp:effectExtent l="171450" t="152400" r="367665" b="357505"/>
+              <wp:wrapTight wrapText="bothSides">
+                <wp:wrapPolygon edited="0">
+                  <wp:start x="325" y="-1143"/>
+                  <wp:lineTo x="-732" y="-857"/>
+                  <wp:lineTo x="-650" y="22138"/>
+                  <wp:lineTo x="732" y="24138"/>
+                  <wp:lineTo x="21624" y="24138"/>
+                  <wp:lineTo x="21706" y="23852"/>
+                  <wp:lineTo x="23006" y="22138"/>
+                  <wp:lineTo x="23088" y="1428"/>
+                  <wp:lineTo x="22112" y="-714"/>
+                  <wp:lineTo x="22031" y="-1143"/>
+                  <wp:lineTo x="325" y="-1143"/>
+                </wp:wrapPolygon>
+              </wp:wrapTight>
+              <wp:docPr id="32" name="Picture 32" descr="C:\Users\ArpitJainMr\AppData\Local\Microsoft\Windows\INetCache\Content.Word\Slide6.jpg"/>
+              <wp:cNvGraphicFramePr>
+                <a:graphicFrameLocks xmlns:a="http://schemas.openxmlformats.org/drawingml/2006/main" noChangeAspect="1"/>
+              </wp:cNvGraphicFramePr>
+              <a:graphic xmlns:a="http://schemas.openxmlformats.org/drawingml/2006/main">
+                <a:graphicData uri="http://schemas.openxmlformats.org/drawingml/2006/picture">
+                  <pic:pic xmlns:pic="http://schemas.openxmlformats.org/drawingml/2006/picture">
+                    <pic:nvPicPr>
+                      <pic:cNvPr id="0" name="Picture 5" descr="C:\Users\ArpitJainMr\AppData\Local\Microsoft\Windows\INetCache\Content.Word\Slide6.jpg"/>
+                      <pic:cNvPicPr>
+                        <a:picLocks noChangeAspect="1" noChangeArrowheads="1"/>
+                      </pic:cNvPicPr>
+                    </pic:nvPicPr>
+                    <pic:blipFill rotWithShape="1">
+                      <a:blip r:embed="rId35">
+                        <a:extLst>
+                          <a:ext uri="{28A0092B-C50C-407E-A947-70E740481C1C}">
+                            <a14:useLocalDpi xmlns:a14="http://schemas.microsoft.com/office/drawing/2010/main" val="0"/>
+                          </a:ext>
+                        </a:extLst>
+                      </a:blip>
+                      <a:srcRect l="3069" r="2813" b="4773"/>
+                      <a:stretch/>
+                    </pic:blipFill>
+                    <pic:spPr bwMode="auto">
+                      <a:xfrm>
+                        <a:off x="0" y="0"/>
+                        <a:ext cx="5061585" cy="2880995"/>
+                      </a:xfrm>
+                      <a:prstGeom prst="rect">
+                        <a:avLst/>
+                      </a:prstGeom>
+                      <a:ln>
+                        <a:noFill/>
+                      </a:ln>
+                      <a:effectLst>
+                        <a:outerShdw blurRad="292100" dist="139700" dir="2700000" algn="tl" rotWithShape="0">
+                          <a:srgbClr val="333333">
+                            <a:alpha val="65000"/>
+                          </a:srgbClr>
+                        </a:outerShdw>
+                      </a:effectLst>
                       <a:extLst>
-                        <a:ext uri="{28A0092B-C50C-407E-A947-70E740481C1C}">
-                          <a14:useLocalDpi xmlns:a14="http://schemas.microsoft.com/office/drawing/2010/main" val="0"/>
+                        <a:ext uri="{53640926-AAD7-44D8-BBD7-CCE9431645EC}">
+                          <a14:shadowObscured xmlns:a14="http://schemas.microsoft.com/office/drawing/2010/main"/>
                         </a:ext>
                       </a:extLst>
-                    </a:blip>
-                    <a:srcRect l="3069" r="2813" b="4773"/>
-                    <a:stretch/>
-                  </pic:blipFill>
-                  <pic:spPr bwMode="auto">
-                    <a:xfrm>
-                      <a:off x="0" y="0"/>
-                      <a:ext cx="5061585" cy="2880995"/>
-                    </a:xfrm>
-                    <a:prstGeom prst="rect">
-                      <a:avLst/>
-                    </a:prstGeom>
-                    <a:ln>
-                      <a:noFill/>
-                    </a:ln>
-                    <a:effectLst>
-                      <a:outerShdw blurRad="292100" dist="139700" dir="2700000" algn="tl" rotWithShape="0">
-                        <a:srgbClr val="333333">
-                          <a:alpha val="65000"/>
-                        </a:srgbClr>
-                      </a:outerShdw>
-                    </a:effectLst>
-                    <a:extLst>
-                      <a:ext uri="{53640926-AAD7-44D8-BBD7-CCE9431645EC}">
-                        <a14:shadowObscured xmlns:a14="http://schemas.microsoft.com/office/drawing/2010/main"/>
-                      </a:ext>
-                    </a:extLst>
-                  </pic:spPr>
-                </pic:pic>
-              </a:graphicData>
-            </a:graphic>
-            <wp14:sizeRelH relativeFrom="margin">
-              <wp14:pctWidth>0</wp14:pctWidth>
-            </wp14:sizeRelH>
-            <wp14:sizeRelV relativeFrom="margin">
-              <wp14:pctHeight>0</wp14:pctHeight>
-            </wp14:sizeRelV>
-          </wp:anchor>
-        </w:drawing>
-      </w:r>
-      <w:r>
-        <w:rPr>
-          <w:rStyle w:val="Hyperlink"/>
-          <w:rFonts w:ascii="Montserrat Light" w:hAnsi="Montserrat Light" w:cs="Arial"/>
-          <w:noProof/>
-          <w:sz w:val="20"/>
-          <w:shd w:val="clear" w:color="auto" w:fill="FFFFFF"/>
-        </w:rPr>
-        <w:drawing>
-          <wp:anchor distT="0" distB="0" distL="114300" distR="114300" simplePos="0" relativeHeight="251673600" behindDoc="1" locked="0" layoutInCell="1" allowOverlap="1" wp14:anchorId="553B309A" wp14:editId="37FEB84A">
-            <wp:simplePos x="0" y="0"/>
-            <wp:positionH relativeFrom="column">
-              <wp:posOffset>410845</wp:posOffset>
-            </wp:positionH>
-            <wp:positionV relativeFrom="paragraph">
-              <wp:posOffset>152854</wp:posOffset>
-            </wp:positionV>
-            <wp:extent cx="5061585" cy="2083435"/>
-            <wp:effectExtent l="152400" t="152400" r="367665" b="354965"/>
-            <wp:wrapTight wrapText="bothSides">
-              <wp:wrapPolygon edited="0">
-                <wp:start x="325" y="-1580"/>
-                <wp:lineTo x="-650" y="-1185"/>
-                <wp:lineTo x="-650" y="22318"/>
-                <wp:lineTo x="-81" y="24095"/>
-                <wp:lineTo x="813" y="25083"/>
-                <wp:lineTo x="21624" y="25083"/>
-                <wp:lineTo x="22519" y="24095"/>
-                <wp:lineTo x="23088" y="21133"/>
-                <wp:lineTo x="23088" y="1975"/>
-                <wp:lineTo x="22112" y="-988"/>
-                <wp:lineTo x="22031" y="-1580"/>
-                <wp:lineTo x="325" y="-1580"/>
-              </wp:wrapPolygon>
-            </wp:wrapTight>
-            <wp:docPr id="31" name="Picture 31" descr="C:\Users\ArpitJainMr\AppData\Local\Microsoft\Windows\INetCache\Content.Word\Slide5.jpg"/>
-            <wp:cNvGraphicFramePr>
-              <a:graphicFrameLocks xmlns:a="http://schemas.openxmlformats.org/drawingml/2006/main" noChangeAspect="1"/>
-            </wp:cNvGraphicFramePr>
-            <a:graphic xmlns:a="http://schemas.openxmlformats.org/drawingml/2006/main">
-              <a:graphicData uri="http://schemas.openxmlformats.org/drawingml/2006/picture">
-                <pic:pic xmlns:pic="http://schemas.openxmlformats.org/drawingml/2006/picture">
-                  <pic:nvPicPr>
-                    <pic:cNvPr id="0" name="Picture 4" descr="C:\Users\ArpitJainMr\AppData\Local\Microsoft\Windows\INetCache\Content.Word\Slide5.jpg"/>
-                    <pic:cNvPicPr>
-                      <a:picLocks noChangeAspect="1" noChangeArrowheads="1"/>
-                    </pic:cNvPicPr>
-                  </pic:nvPicPr>
-                  <pic:blipFill rotWithShape="1">
-                    <a:blip r:embed="rId33" cstate="print">
-                      <a:extLst>
-                        <a:ext uri="{28A0092B-C50C-407E-A947-70E740481C1C}">
-                          <a14:useLocalDpi xmlns:a14="http://schemas.microsoft.com/office/drawing/2010/main" val="0"/>
-                        </a:ext>
-                      </a:extLst>
-                    </a:blip>
-                    <a:srcRect b="26818"/>
-                    <a:stretch/>
-                  </pic:blipFill>
-                  <pic:spPr bwMode="auto">
-                    <a:xfrm>
-                      <a:off x="0" y="0"/>
-                      <a:ext cx="5061585" cy="2083435"/>
-                    </a:xfrm>
-                    <a:prstGeom prst="rect">
-                      <a:avLst/>
-                    </a:prstGeom>
-                    <a:ln>
-                      <a:noFill/>
-                    </a:ln>
-                    <a:effectLst>
-                      <a:outerShdw blurRad="292100" dist="139700" dir="2700000" algn="tl" rotWithShape="0">
-                        <a:srgbClr val="333333">
-                          <a:alpha val="65000"/>
-                        </a:srgbClr>
-                      </a:outerShdw>
-                    </a:effectLst>
-                    <a:extLst>
-                      <a:ext uri="{53640926-AAD7-44D8-BBD7-CCE9431645EC}">
-                        <a14:shadowObscured xmlns:a14="http://schemas.microsoft.com/office/drawing/2010/main"/>
-                      </a:ext>
-                    </a:extLst>
-                  </pic:spPr>
-                </pic:pic>
-              </a:graphicData>
-            </a:graphic>
-            <wp14:sizeRelH relativeFrom="margin">
-              <wp14:pctWidth>0</wp14:pctWidth>
-            </wp14:sizeRelH>
-            <wp14:sizeRelV relativeFrom="margin">
-              <wp14:pctHeight>0</wp14:pctHeight>
-            </wp14:sizeRelV>
-          </wp:anchor>
-        </w:drawing>
-      </w:r>
-      <w:hyperlink r:id="rId34" w:history="1">
+                    </pic:spPr>
+                  </pic:pic>
+                </a:graphicData>
+              </a:graphic>
+              <wp14:sizeRelH relativeFrom="margin">
+                <wp14:pctWidth>0</wp14:pctWidth>
+              </wp14:sizeRelH>
+              <wp14:sizeRelV relativeFrom="margin">
+                <wp14:pctHeight>0</wp14:pctHeight>
+              </wp14:sizeRelV>
+            </wp:anchor>
+          </w:drawing>
+        </w:r>
         <w:r>
           <w:rPr>
             <w:rStyle w:val="Hyperlink"/>
@@ -6365,9 +6462,47 @@
             <w:sz w:val="24"/>
             <w:szCs w:val="40"/>
           </w:rPr>
-          <w:t>[Link]</w:t>
+          <w:t>[L</w:t>
+        </w:r>
+        <w:r>
+          <w:rPr>
+            <w:rStyle w:val="Hyperlink"/>
+            <w:rFonts w:ascii="Montserrat SemiBold" w:hAnsi="Montserrat SemiBold" w:cs="Arial"/>
+            <w:sz w:val="24"/>
+            <w:szCs w:val="40"/>
+          </w:rPr>
+          <w:t>i</w:t>
+        </w:r>
+        <w:r>
+          <w:rPr>
+            <w:rStyle w:val="Hyperlink"/>
+            <w:rFonts w:ascii="Montserrat SemiBold" w:hAnsi="Montserrat SemiBold" w:cs="Arial"/>
+            <w:sz w:val="24"/>
+            <w:szCs w:val="40"/>
+          </w:rPr>
+          <w:t>n</w:t>
+        </w:r>
+        <w:r>
+          <w:rPr>
+            <w:rStyle w:val="Hyperlink"/>
+            <w:rFonts w:ascii="Montserrat SemiBold" w:hAnsi="Montserrat SemiBold" w:cs="Arial"/>
+            <w:sz w:val="24"/>
+            <w:szCs w:val="40"/>
+          </w:rPr>
+          <w:t>k</w:t>
+        </w:r>
+        <w:r>
+          <w:rPr>
+            <w:rStyle w:val="Hyperlink"/>
+            <w:rFonts w:ascii="Montserrat SemiBold" w:hAnsi="Montserrat SemiBold" w:cs="Arial"/>
+            <w:sz w:val="24"/>
+            <w:szCs w:val="40"/>
+          </w:rPr>
+          <w:t>]</w:t>
         </w:r>
       </w:hyperlink>
+      <w:bookmarkStart w:id="0" w:name="_GoBack"/>
+      <w:bookmarkEnd w:id="0"/>
     </w:p>
     <w:p>
       <w:pPr>
@@ -6496,7 +6631,7 @@
           <w:sz w:val="20"/>
           <w:shd w:val="clear" w:color="auto" w:fill="FFFFFF"/>
         </w:rPr>
-        <w:t>platform server to enhance the functionality.</w:t>
+        <w:t xml:space="preserve">platform server to enhance </w:t>
       </w:r>
       <w:r>
         <w:rPr>
@@ -6505,7 +6640,143 @@
           <w:sz w:val="20"/>
           <w:shd w:val="clear" w:color="auto" w:fill="FFFFFF"/>
         </w:rPr>
-        <w:t xml:space="preserve"> </w:t>
+        <w:t>its</w:t>
+      </w:r>
+      <w:r>
+        <w:rPr>
+          <w:rFonts w:ascii="Montserrat Light" w:hAnsi="Montserrat Light" w:cs="Arial"/>
+          <w:color w:val="000000" w:themeColor="text1"/>
+          <w:sz w:val="20"/>
+          <w:shd w:val="clear" w:color="auto" w:fill="FFFFFF"/>
+        </w:rPr>
+        <w:t xml:space="preserve"> functionality.</w:t>
+      </w:r>
+      <w:r>
+        <w:rPr>
+          <w:rFonts w:ascii="Montserrat Light" w:hAnsi="Montserrat Light" w:cs="Arial"/>
+          <w:color w:val="000000" w:themeColor="text1"/>
+          <w:sz w:val="20"/>
+          <w:shd w:val="clear" w:color="auto" w:fill="FFFFFF"/>
+        </w:rPr>
+        <w:t xml:space="preserve"> </w:t>
+      </w:r>
+    </w:p>
+    <w:p>
+      <w:pPr>
+        <w:keepNext/>
+        <w:keepLines/>
+        <w:spacing w:after="0" w:line="240" w:lineRule="auto"/>
+        <w:textAlignment w:val="baseline"/>
+        <w:rPr>
+          <w:rFonts w:ascii="Montserrat Light" w:hAnsi="Montserrat Light" w:cs="Arial"/>
+          <w:color w:val="000000" w:themeColor="text1"/>
+          <w:sz w:val="20"/>
+          <w:shd w:val="clear" w:color="auto" w:fill="FFFFFF"/>
+        </w:rPr>
+      </w:pPr>
+    </w:p>
+    <w:p>
+      <w:pPr>
+        <w:keepNext/>
+        <w:keepLines/>
+        <w:spacing w:after="0" w:line="240" w:lineRule="auto"/>
+        <w:textAlignment w:val="baseline"/>
+        <w:rPr>
+          <w:rFonts w:ascii="Montserrat Light" w:hAnsi="Montserrat Light" w:cs="Arial"/>
+          <w:color w:val="000000" w:themeColor="text1"/>
+          <w:sz w:val="20"/>
+          <w:shd w:val="clear" w:color="auto" w:fill="FFFFFF"/>
+        </w:rPr>
+      </w:pPr>
+      <w:r>
+        <w:rPr>
+          <w:rFonts w:ascii="Montserrat Light" w:hAnsi="Montserrat Light" w:cs="Arial"/>
+          <w:color w:val="000000" w:themeColor="text1"/>
+          <w:sz w:val="20"/>
+          <w:shd w:val="clear" w:color="auto" w:fill="FFFFFF"/>
+        </w:rPr>
+        <w:t xml:space="preserve">There are several ways of deploying a service on B2B Sterling Integrator (Deploying </w:t>
+      </w:r>
+      <w:r>
+        <w:rPr>
+          <w:rFonts w:ascii="Montserrat Light" w:hAnsi="Montserrat Light" w:cs="Arial"/>
+          <w:color w:val="000000" w:themeColor="text1"/>
+          <w:sz w:val="20"/>
+          <w:shd w:val="clear" w:color="auto" w:fill="FFFFFF"/>
+        </w:rPr>
+        <w:t>WAR, manually</w:t>
+      </w:r>
+      <w:r>
+        <w:rPr>
+          <w:rFonts w:ascii="Montserrat Light" w:hAnsi="Montserrat Light" w:cs="Arial"/>
+          <w:color w:val="000000" w:themeColor="text1"/>
+          <w:sz w:val="20"/>
+          <w:shd w:val="clear" w:color="auto" w:fill="FFFFFF"/>
+        </w:rPr>
+        <w:t xml:space="preserve"> by creating Java and xml service description files; etc</w:t>
+      </w:r>
+      <w:r>
+        <w:rPr>
+          <w:rFonts w:ascii="Montserrat Light" w:hAnsi="Montserrat Light" w:cs="Arial"/>
+          <w:color w:val="000000" w:themeColor="text1"/>
+          <w:sz w:val="20"/>
+          <w:shd w:val="clear" w:color="auto" w:fill="FFFFFF"/>
+        </w:rPr>
+        <w:t>)</w:t>
+      </w:r>
+      <w:r>
+        <w:rPr>
+          <w:rFonts w:ascii="Montserrat Light" w:hAnsi="Montserrat Light" w:cs="Arial"/>
+          <w:color w:val="000000" w:themeColor="text1"/>
+          <w:sz w:val="20"/>
+          <w:shd w:val="clear" w:color="auto" w:fill="FFFFFF"/>
+        </w:rPr>
+        <w:t xml:space="preserve">. </w:t>
+      </w:r>
+      <w:r>
+        <w:rPr>
+          <w:rFonts w:ascii="Montserrat Light" w:hAnsi="Montserrat Light" w:cs="Arial"/>
+          <w:color w:val="000000" w:themeColor="text1"/>
+          <w:sz w:val="20"/>
+          <w:shd w:val="clear" w:color="auto" w:fill="FFFFFF"/>
+        </w:rPr>
+        <w:t xml:space="preserve">Through the procedure of deployment of this WAR file </w:t>
+      </w:r>
+      <w:r>
+        <w:rPr>
+          <w:rFonts w:ascii="Montserrat Light" w:hAnsi="Montserrat Light" w:cs="Arial"/>
+          <w:color w:val="000000" w:themeColor="text1"/>
+          <w:sz w:val="20"/>
+          <w:shd w:val="clear" w:color="auto" w:fill="FFFFFF"/>
+        </w:rPr>
+        <w:t>discovered by me</w:t>
+      </w:r>
+      <w:r>
+        <w:rPr>
+          <w:rFonts w:ascii="Montserrat Light" w:hAnsi="Montserrat Light" w:cs="Arial"/>
+          <w:color w:val="000000" w:themeColor="text1"/>
+          <w:sz w:val="20"/>
+          <w:shd w:val="clear" w:color="auto" w:fill="FFFFFF"/>
+        </w:rPr>
+        <w:t>, my team would be able to deploy B2Bi services which were causing build issues on deployment</w:t>
+      </w:r>
+      <w:r>
+        <w:rPr>
+          <w:rFonts w:ascii="Montserrat Light" w:hAnsi="Montserrat Light" w:cs="Arial"/>
+          <w:color w:val="000000" w:themeColor="text1"/>
+          <w:sz w:val="20"/>
+          <w:shd w:val="clear" w:color="auto" w:fill="FFFFFF"/>
+        </w:rPr>
+        <w:t xml:space="preserve"> since last few months</w:t>
+      </w:r>
+      <w:r>
+        <w:rPr>
+          <w:rFonts w:ascii="Montserrat Light" w:hAnsi="Montserrat Light" w:cs="Arial"/>
+          <w:color w:val="000000" w:themeColor="text1"/>
+          <w:sz w:val="20"/>
+          <w:shd w:val="clear" w:color="auto" w:fill="FFFFFF"/>
+        </w:rPr>
+        <w:t xml:space="preserve">.  </w:t>
       </w:r>
     </w:p>
     <w:p>
@@ -6595,7 +6866,43 @@
           <w:sz w:val="20"/>
           <w:shd w:val="clear" w:color="auto" w:fill="FFFFFF"/>
         </w:rPr>
-        <w:t xml:space="preserve"> Using this knowledge, I deployed a sample WAR service to the server of SI.</w:t>
+        <w:t xml:space="preserve"> Using this knowledge, I deployed a sample WAR service to the server of S</w:t>
+      </w:r>
+      <w:r>
+        <w:rPr>
+          <w:rFonts w:ascii="Montserrat Light" w:hAnsi="Montserrat Light" w:cs="Arial"/>
+          <w:color w:val="000000" w:themeColor="text1"/>
+          <w:sz w:val="20"/>
+          <w:shd w:val="clear" w:color="auto" w:fill="FFFFFF"/>
+        </w:rPr>
+        <w:t xml:space="preserve">terling </w:t>
+      </w:r>
+      <w:r>
+        <w:rPr>
+          <w:rFonts w:ascii="Montserrat Light" w:hAnsi="Montserrat Light" w:cs="Arial"/>
+          <w:color w:val="000000" w:themeColor="text1"/>
+          <w:sz w:val="20"/>
+          <w:shd w:val="clear" w:color="auto" w:fill="FFFFFF"/>
+        </w:rPr>
+        <w:t>I</w:t>
+      </w:r>
+      <w:r>
+        <w:rPr>
+          <w:rFonts w:ascii="Montserrat Light" w:hAnsi="Montserrat Light" w:cs="Arial"/>
+          <w:color w:val="000000" w:themeColor="text1"/>
+          <w:sz w:val="20"/>
+          <w:shd w:val="clear" w:color="auto" w:fill="FFFFFF"/>
+        </w:rPr>
+        <w:t>ntegrator</w:t>
+      </w:r>
+      <w:r>
+        <w:rPr>
+          <w:rFonts w:ascii="Montserrat Light" w:hAnsi="Montserrat Light" w:cs="Arial"/>
+          <w:color w:val="000000" w:themeColor="text1"/>
+          <w:sz w:val="20"/>
+          <w:shd w:val="clear" w:color="auto" w:fill="FFFFFF"/>
+        </w:rPr>
+        <w:t>.</w:t>
       </w:r>
     </w:p>
     <w:p>
@@ -6635,7 +6942,6 @@
           <w:sz w:val="22"/>
           <w:shd w:val="clear" w:color="auto" w:fill="FFFFFF"/>
         </w:rPr>
-        <w:lastRenderedPageBreak/>
         <w:t>Next Target</w:t>
       </w:r>
     </w:p>
@@ -6829,7 +7135,16 @@
           <w:sz w:val="20"/>
           <w:shd w:val="clear" w:color="auto" w:fill="FFFFFF"/>
         </w:rPr>
-        <w:t>SI WAR deployment procedure on the SI local server</w:t>
+        <w:t>Sterling Integrator</w:t>
+      </w:r>
+      <w:r>
+        <w:rPr>
+          <w:rFonts w:ascii="Montserrat Light" w:hAnsi="Montserrat Light" w:cs="Arial"/>
+          <w:color w:val="000000" w:themeColor="text1"/>
+          <w:sz w:val="20"/>
+          <w:shd w:val="clear" w:color="auto" w:fill="FFFFFF"/>
+        </w:rPr>
+        <w:t xml:space="preserve"> WAR deployment procedure on the SI local server</w:t>
       </w:r>
       <w:r>
         <w:rPr>
@@ -6878,7 +7193,7 @@
       </w:r>
     </w:p>
     <w:sectPr>
-      <w:footerReference w:type="first" r:id="rId35"/>
+      <w:footerReference w:type="first" r:id="rId36"/>
       <w:pgSz w:w="12240" w:h="15840" w:code="1"/>
       <w:pgMar w:top="851" w:right="1134" w:bottom="1247" w:left="1701" w:header="720" w:footer="720" w:gutter="0"/>
       <w:pgNumType w:start="1"/>
@@ -6963,7 +7278,7 @@
         <w:noProof/>
         <w:color w:val="000000" w:themeColor="text1"/>
       </w:rPr>
-      <w:t>5</w:t>
+      <w:t>3</w:t>
     </w:r>
     <w:r>
       <w:rPr>
